--- a/CE-Unreachable-AP.docx
+++ b/CE-Unreachable-AP.docx
@@ -1,6 +1,6 @@
 
 <file path=word/document.xml><?xml version="1.0" encoding="utf-8"?>
-<w:document xmlns:wpc="http://schemas.microsoft.com/office/word/2010/wordprocessingCanvas" xmlns:cx="http://schemas.microsoft.com/office/drawing/2014/chartex" xmlns:cx1="http://schemas.microsoft.com/office/drawing/2015/9/8/chartex" xmlns:cx2="http://schemas.microsoft.com/office/drawing/2015/10/21/chartex" xmlns:cx3="http://schemas.microsoft.com/office/drawing/2016/5/9/chartex" xmlns:cx4="http://schemas.microsoft.com/office/drawing/2016/5/10/chartex" xmlns:cx5="http://schemas.microsoft.com/office/drawing/2016/5/11/chartex" xmlns:cx6="http://schemas.microsoft.com/office/drawing/2016/5/12/chartex" xmlns:cx7="http://schemas.microsoft.com/office/drawing/2016/5/13/chartex" xmlns:cx8="http://schemas.microsoft.com/office/drawing/2016/5/14/chartex" xmlns:mc="http://schemas.openxmlformats.org/markup-compatibility/2006" xmlns:aink="http://schemas.microsoft.com/office/drawing/2016/ink" xmlns:am3d="http://schemas.microsoft.com/office/drawing/2017/model3d" xmlns:o="urn:schemas-microsoft-com:office:office" xmlns:r="http://schemas.openxmlformats.org/officeDocument/2006/relationships" xmlns:m="http://schemas.openxmlformats.org/officeDocument/2006/math" xmlns:v="urn:schemas-microsoft-com:vml" xmlns:wp14="http://schemas.microsoft.com/office/word/2010/wordprocessingDrawing" xmlns:wp="http://schemas.openxmlformats.org/drawingml/2006/wordprocessingDrawing" xmlns:w10="urn:schemas-microsoft-com:office:word" xmlns:w="http://schemas.openxmlformats.org/wordprocessingml/2006/main" xmlns:w14="http://schemas.microsoft.com/office/word/2010/wordml" xmlns:w15="http://schemas.microsoft.com/office/word/2012/wordml" xmlns:w16cex="http://schemas.microsoft.com/office/word/2018/wordml/cex" xmlns:w16cid="http://schemas.microsoft.com/office/word/2016/wordml/cid" xmlns:w16="http://schemas.microsoft.com/office/word/2018/wordml" xmlns:w16sdtdh="http://schemas.microsoft.com/office/word/2020/wordml/sdtdatahash" xmlns:w16se="http://schemas.microsoft.com/office/word/2015/wordml/symex" xmlns:wpg="http://schemas.microsoft.com/office/word/2010/wordprocessingGroup" xmlns:wpi="http://schemas.microsoft.com/office/word/2010/wordprocessingInk" xmlns:wne="http://schemas.microsoft.com/office/word/2006/wordml" xmlns:wps="http://schemas.microsoft.com/office/word/2010/wordprocessingShape" mc:Ignorable="w14 w15 w16se w16cid w16 w16cex w16sdtdh wp14">
+<w:document xmlns:wpc="http://schemas.microsoft.com/office/word/2010/wordprocessingCanvas" xmlns:cx="http://schemas.microsoft.com/office/drawing/2014/chartex" xmlns:cx1="http://schemas.microsoft.com/office/drawing/2015/9/8/chartex" xmlns:cx2="http://schemas.microsoft.com/office/drawing/2015/10/21/chartex" xmlns:cx3="http://schemas.microsoft.com/office/drawing/2016/5/9/chartex" xmlns:cx4="http://schemas.microsoft.com/office/drawing/2016/5/10/chartex" xmlns:cx5="http://schemas.microsoft.com/office/drawing/2016/5/11/chartex" xmlns:cx6="http://schemas.microsoft.com/office/drawing/2016/5/12/chartex" xmlns:cx7="http://schemas.microsoft.com/office/drawing/2016/5/13/chartex" xmlns:cx8="http://schemas.microsoft.com/office/drawing/2016/5/14/chartex" xmlns:mc="http://schemas.openxmlformats.org/markup-compatibility/2006" xmlns:aink="http://schemas.microsoft.com/office/drawing/2016/ink" xmlns:am3d="http://schemas.microsoft.com/office/drawing/2017/model3d" xmlns:o="urn:schemas-microsoft-com:office:office" xmlns:oel="http://schemas.microsoft.com/office/2019/extlst" xmlns:r="http://schemas.openxmlformats.org/officeDocument/2006/relationships" xmlns:m="http://schemas.openxmlformats.org/officeDocument/2006/math" xmlns:v="urn:schemas-microsoft-com:vml" xmlns:wp14="http://schemas.microsoft.com/office/word/2010/wordprocessingDrawing" xmlns:wp="http://schemas.openxmlformats.org/drawingml/2006/wordprocessingDrawing" xmlns:w10="urn:schemas-microsoft-com:office:word" xmlns:w="http://schemas.openxmlformats.org/wordprocessingml/2006/main" xmlns:w14="http://schemas.microsoft.com/office/word/2010/wordml" xmlns:w15="http://schemas.microsoft.com/office/word/2012/wordml" xmlns:w16cex="http://schemas.microsoft.com/office/word/2018/wordml/cex" xmlns:w16cid="http://schemas.microsoft.com/office/word/2016/wordml/cid" xmlns:w16="http://schemas.microsoft.com/office/word/2018/wordml" xmlns:w16sdtdh="http://schemas.microsoft.com/office/word/2020/wordml/sdtdatahash" xmlns:w16se="http://schemas.microsoft.com/office/word/2015/wordml/symex" xmlns:wpg="http://schemas.microsoft.com/office/word/2010/wordprocessingGroup" xmlns:wpi="http://schemas.microsoft.com/office/word/2010/wordprocessingInk" xmlns:wne="http://schemas.microsoft.com/office/word/2006/wordml" xmlns:wps="http://schemas.microsoft.com/office/word/2010/wordprocessingShape" mc:Ignorable="w14 w15 w16se w16cid w16 w16cex w16sdtdh wp14">
   <w:body>
     <w:p>
       <w:pPr>
@@ -72,7 +72,7 @@
           <w:sz w:val="24"/>
           <w:szCs w:val="24"/>
         </w:rPr>
-        <w:t>September 21, 2022</w:t>
+        <w:t>January 12, 2024</w:t>
       </w:r>
       <w:r>
         <w:rPr>
@@ -95,16 +95,16 @@
     </w:p>
     <w:p>
       <w:pPr>
-        <w:spacing w:after="0"/>
+        <w:spacing w:after="0" w:line="256" w:lineRule="auto"/>
         <w:rPr>
-          <w:rFonts w:ascii="Arial" w:hAnsi="Arial" w:cs="Arial"/>
+          <w:rFonts w:ascii="Arial" w:eastAsia="Times New Roman" w:hAnsi="Arial" w:cs="Arial"/>
           <w:sz w:val="24"/>
           <w:szCs w:val="24"/>
         </w:rPr>
       </w:pPr>
       <w:r>
         <w:rPr>
-          <w:rFonts w:ascii="Arial" w:hAnsi="Arial" w:cs="Arial"/>
+          <w:rFonts w:ascii="Arial" w:eastAsia="Times New Roman" w:hAnsi="Arial" w:cs="Arial"/>
           <w:sz w:val="24"/>
           <w:szCs w:val="24"/>
         </w:rPr>
@@ -112,7 +112,7 @@
       </w:r>
       <w:r>
         <w:rPr>
-          <w:rFonts w:ascii="Arial" w:hAnsi="Arial" w:cs="Arial"/>
+          <w:rFonts w:ascii="Arial" w:eastAsia="Times New Roman" w:hAnsi="Arial" w:cs="Arial"/>
           <w:b/>
           <w:bCs/>
           <w:color w:val="0000FF"/>
@@ -123,31 +123,31 @@
       </w:r>
       <w:r>
         <w:rPr>
-          <w:rFonts w:ascii="Arial" w:hAnsi="Arial" w:cs="Arial"/>
+          <w:rFonts w:ascii="Arial" w:eastAsia="Times New Roman" w:hAnsi="Arial" w:cs="Arial"/>
           <w:sz w:val="24"/>
           <w:szCs w:val="24"/>
         </w:rPr>
         <w:t> </w:t>
       </w:r>
+      <w:bookmarkStart w:id="0" w:name="_Hlk110864046"/>
       <w:sdt>
         <w:sdtPr>
           <w:rPr>
-            <w:rFonts w:ascii="Arial" w:hAnsi="Arial" w:cs="Arial"/>
+            <w:rFonts w:ascii="Arial" w:eastAsia="Times New Roman" w:hAnsi="Arial" w:cs="Arial"/>
             <w:sz w:val="24"/>
             <w:szCs w:val="24"/>
           </w:rPr>
-          <w:id w:val="-1766063174"/>
+          <w:id w:val="-1743632142"/>
           <w:placeholder>
-            <w:docPart w:val="00B443E02CAD4237A904677CC0BE19C7"/>
+            <w:docPart w:val="A5435BD162B44F26AE395DC318A63B70"/>
           </w:placeholder>
           <w:dataBinding w:prefixMappings="xmlns:ns0='urn:microsoft-crm/document-template/govcdm_eeoinformalcomplaint/10290/' " w:xpath="/ns0:DocumentTemplate[1]/govcdm_eeoinformalcomplaint[1]/govcdm_contact_govcdm_eeoinformalcomplaint_CurrentAPContact[1]/emailaddress3[1]" w:storeItemID="{1053983A-EBD3-4634-9C88-22B5A3B8E76D}"/>
           <w:text/>
         </w:sdtPr>
-        <w:sdtEndPr/>
         <w:sdtContent>
           <w:r>
             <w:rPr>
-              <w:rFonts w:ascii="Arial" w:hAnsi="Arial" w:cs="Arial"/>
+              <w:rFonts w:ascii="Arial" w:eastAsia="Times New Roman" w:hAnsi="Arial" w:cs="Arial"/>
               <w:sz w:val="24"/>
               <w:szCs w:val="24"/>
             </w:rPr>
@@ -155,23 +155,108 @@
           </w:r>
         </w:sdtContent>
       </w:sdt>
+      <w:bookmarkEnd w:id="0"/>
     </w:p>
     <w:p>
       <w:pPr>
-        <w:spacing w:after="0"/>
+        <w:spacing w:after="0" w:line="256" w:lineRule="auto"/>
         <w:rPr>
-          <w:rFonts w:ascii="Arial" w:hAnsi="Arial" w:cs="Arial"/>
+          <w:rFonts w:ascii="Arial" w:eastAsia="Times New Roman" w:hAnsi="Arial" w:cs="Arial"/>
           <w:sz w:val="24"/>
           <w:szCs w:val="24"/>
         </w:rPr>
       </w:pPr>
     </w:p>
-    <w:bookmarkStart w:id="0" w:name="_Hlk109049480"/>
     <w:p>
       <w:pPr>
-        <w:spacing w:after="0" w:line="240" w:lineRule="auto"/>
+        <w:pStyle w:val="NoSpacing"/>
+        <w:rPr>
+          <w:rStyle w:val="normaltextrun"/>
+          <w:rFonts w:ascii="Arial" w:hAnsi="Arial" w:cs="Arial"/>
+          <w:bCs/>
+          <w:sz w:val="24"/>
+          <w:szCs w:val="24"/>
+        </w:rPr>
+      </w:pPr>
+      <w:sdt>
+        <w:sdtPr>
+          <w:rPr>
+            <w:rStyle w:val="normaltextrun"/>
+            <w:rFonts w:ascii="Arial" w:hAnsi="Arial" w:cs="Arial"/>
+            <w:bCs/>
+            <w:sz w:val="24"/>
+            <w:szCs w:val="24"/>
+          </w:rPr>
+          <w:id w:val="898568294"/>
+          <w:placeholder>
+            <w:docPart w:val="74E7555E72CB4F4C9DE0B7B477A3845C"/>
+          </w:placeholder>
+          <w:dataBinding w:prefixMappings="xmlns:ns0='urn:microsoft-crm/document-template/govcdm_eeoinformalcomplaint/10290/' " w:xpath="/ns0:DocumentTemplate[1]/govcdm_eeoinformalcomplaint[1]/govcdm_eeocasecontact_eeoinformalcomplaint_ap[1]/govcdm_firstname[1]" w:storeItemID="{1053983A-EBD3-4634-9C88-22B5A3B8E76D}"/>
+          <w:text/>
+        </w:sdtPr>
+        <w:sdtContent>
+          <w:proofErr w:type="spellStart"/>
+          <w:r>
+            <w:rPr>
+              <w:rStyle w:val="normaltextrun"/>
+              <w:rFonts w:ascii="Arial" w:hAnsi="Arial" w:cs="Arial"/>
+              <w:bCs/>
+              <w:sz w:val="24"/>
+              <w:szCs w:val="24"/>
+            </w:rPr>
+            <w:t>govcdm_firstname</w:t>
+          </w:r>
+          <w:proofErr w:type="spellEnd"/>
+        </w:sdtContent>
+      </w:sdt>
+      <w:r>
+        <w:rPr>
+          <w:rStyle w:val="normaltextrun"/>
+          <w:rFonts w:ascii="Arial" w:hAnsi="Arial" w:cs="Arial"/>
+          <w:bCs/>
+          <w:sz w:val="24"/>
+          <w:szCs w:val="24"/>
+        </w:rPr>
+        <w:t xml:space="preserve"> </w:t>
+      </w:r>
+      <w:sdt>
+        <w:sdtPr>
+          <w:rPr>
+            <w:rStyle w:val="normaltextrun"/>
+            <w:rFonts w:ascii="Arial" w:hAnsi="Arial" w:cs="Arial"/>
+            <w:bCs/>
+            <w:sz w:val="24"/>
+            <w:szCs w:val="24"/>
+          </w:rPr>
+          <w:id w:val="-1419241902"/>
+          <w:placeholder>
+            <w:docPart w:val="74E7555E72CB4F4C9DE0B7B477A3845C"/>
+          </w:placeholder>
+          <w:dataBinding w:prefixMappings="xmlns:ns0='urn:microsoft-crm/document-template/govcdm_eeoinformalcomplaint/10290/' " w:xpath="/ns0:DocumentTemplate[1]/govcdm_eeoinformalcomplaint[1]/govcdm_eeocasecontact_eeoinformalcomplaint_ap[1]/govcdm_lastname[1]" w:storeItemID="{1053983A-EBD3-4634-9C88-22B5A3B8E76D}"/>
+          <w:text/>
+        </w:sdtPr>
+        <w:sdtContent>
+          <w:proofErr w:type="spellStart"/>
+          <w:r>
+            <w:rPr>
+              <w:rStyle w:val="normaltextrun"/>
+              <w:rFonts w:ascii="Arial" w:hAnsi="Arial" w:cs="Arial"/>
+              <w:bCs/>
+              <w:sz w:val="24"/>
+              <w:szCs w:val="24"/>
+            </w:rPr>
+            <w:t>govcdm_lastname</w:t>
+          </w:r>
+          <w:proofErr w:type="spellEnd"/>
+        </w:sdtContent>
+      </w:sdt>
+    </w:p>
+    <w:p>
+      <w:pPr>
+        <w:pStyle w:val="NoSpacing"/>
         <w:rPr>
           <w:rFonts w:ascii="Arial" w:hAnsi="Arial" w:cs="Arial"/>
+          <w:bCs/>
           <w:sz w:val="24"/>
           <w:szCs w:val="24"/>
         </w:rPr>
@@ -180,33 +265,33 @@
         <w:sdtPr>
           <w:rPr>
             <w:rFonts w:ascii="Arial" w:hAnsi="Arial" w:cs="Arial"/>
+            <w:bCs/>
             <w:sz w:val="24"/>
             <w:szCs w:val="24"/>
           </w:rPr>
-          <w:id w:val="1359392072"/>
+          <w:id w:val="-1424021219"/>
           <w:placeholder>
-            <w:docPart w:val="2BA0F266357E42FCB637A6752B4C0CCB"/>
+            <w:docPart w:val="74E7555E72CB4F4C9DE0B7B477A3845C"/>
           </w:placeholder>
-          <w:dataBinding w:prefixMappings="xmlns:ns0='urn:microsoft-crm/document-template/govcdm_eeoinformalcomplaint/10290/' " w:xpath="/ns0:DocumentTemplate[1]/govcdm_eeoinformalcomplaint[1]/govcdm_contact_govcdm_eeoinformalcomplaint_CurrentAPContact[1]/firstname[1]" w:storeItemID="{1053983A-EBD3-4634-9C88-22B5A3B8E76D}"/>
+          <w:dataBinding w:prefixMappings="xmlns:ns0='urn:microsoft-crm/document-template/govcdm_eeoinformalcomplaint/10290/' " w:xpath="/ns0:DocumentTemplate[1]/govcdm_eeoinformalcomplaint[1]/govcdm_eeocasecontact_eeoinformalcomplaint_ap[1]/govcdm_address1_line1[1]" w:storeItemID="{1053983A-EBD3-4634-9C88-22B5A3B8E76D}"/>
           <w:text/>
         </w:sdtPr>
-        <w:sdtEndPr/>
         <w:sdtContent>
-          <w:proofErr w:type="spellStart"/>
           <w:r>
             <w:rPr>
               <w:rFonts w:ascii="Arial" w:hAnsi="Arial" w:cs="Arial"/>
+              <w:bCs/>
               <w:sz w:val="24"/>
               <w:szCs w:val="24"/>
             </w:rPr>
-            <w:t>firstname</w:t>
+            <w:t>govcdm_address1_line1</w:t>
           </w:r>
-          <w:proofErr w:type="spellEnd"/>
         </w:sdtContent>
       </w:sdt>
       <w:r>
         <w:rPr>
           <w:rFonts w:ascii="Arial" w:hAnsi="Arial" w:cs="Arial"/>
+          <w:bCs/>
           <w:sz w:val="24"/>
           <w:szCs w:val="24"/>
         </w:rPr>
@@ -216,37 +301,36 @@
         <w:sdtPr>
           <w:rPr>
             <w:rFonts w:ascii="Arial" w:hAnsi="Arial" w:cs="Arial"/>
+            <w:bCs/>
             <w:sz w:val="24"/>
             <w:szCs w:val="24"/>
           </w:rPr>
-          <w:id w:val="-10604741"/>
+          <w:id w:val="-71131194"/>
           <w:placeholder>
-            <w:docPart w:val="2BA0F266357E42FCB637A6752B4C0CCB"/>
+            <w:docPart w:val="74E7555E72CB4F4C9DE0B7B477A3845C"/>
           </w:placeholder>
-          <w:dataBinding w:prefixMappings="xmlns:ns0='urn:microsoft-crm/document-template/govcdm_eeoinformalcomplaint/10290/' " w:xpath="/ns0:DocumentTemplate[1]/govcdm_eeoinformalcomplaint[1]/govcdm_contact_govcdm_eeoinformalcomplaint_CurrentAPContact[1]/lastname[1]" w:storeItemID="{1053983A-EBD3-4634-9C88-22B5A3B8E76D}"/>
+          <w:dataBinding w:prefixMappings="xmlns:ns0='urn:microsoft-crm/document-template/govcdm_eeoinformalcomplaint/10290/' " w:xpath="/ns0:DocumentTemplate[1]/govcdm_eeoinformalcomplaint[1]/govcdm_eeocasecontact_eeoinformalcomplaint_ap[1]/govcdm_address1_line2[1]" w:storeItemID="{1053983A-EBD3-4634-9C88-22B5A3B8E76D}"/>
           <w:text/>
         </w:sdtPr>
-        <w:sdtEndPr/>
         <w:sdtContent>
-          <w:proofErr w:type="spellStart"/>
           <w:r>
             <w:rPr>
               <w:rFonts w:ascii="Arial" w:hAnsi="Arial" w:cs="Arial"/>
+              <w:bCs/>
               <w:sz w:val="24"/>
               <w:szCs w:val="24"/>
             </w:rPr>
-            <w:t>lastname</w:t>
+            <w:t>govcdm_address1_line2</w:t>
           </w:r>
-          <w:proofErr w:type="spellEnd"/>
         </w:sdtContent>
       </w:sdt>
     </w:p>
-    <w:bookmarkEnd w:id="0"/>
     <w:p>
       <w:pPr>
-        <w:spacing w:after="0" w:line="240" w:lineRule="auto"/>
+        <w:pStyle w:val="NoSpacing"/>
         <w:rPr>
           <w:rFonts w:ascii="Arial" w:hAnsi="Arial" w:cs="Arial"/>
+          <w:bCs/>
           <w:sz w:val="24"/>
           <w:szCs w:val="24"/>
         </w:rPr>
@@ -255,101 +339,33 @@
         <w:sdtPr>
           <w:rPr>
             <w:rFonts w:ascii="Arial" w:hAnsi="Arial" w:cs="Arial"/>
+            <w:bCs/>
             <w:sz w:val="24"/>
             <w:szCs w:val="24"/>
           </w:rPr>
-          <w:id w:val="1850986079"/>
+          <w:id w:val="-359671642"/>
           <w:placeholder>
-            <w:docPart w:val="7DA7E7CA1A0C4041892770A96AC01F5B"/>
+            <w:docPart w:val="74E7555E72CB4F4C9DE0B7B477A3845C"/>
           </w:placeholder>
-          <w:dataBinding w:prefixMappings="xmlns:ns0='urn:microsoft-crm/document-template/govcdm_eeoinformalcomplaint/10290/' " w:xpath="/ns0:DocumentTemplate[1]/govcdm_eeoinformalcomplaint[1]/govcdm_contact_govcdm_eeoinformalcomplaint_CurrentAPContact[1]/address1_line1[1]" w:storeItemID="{1053983A-EBD3-4634-9C88-22B5A3B8E76D}"/>
+          <w:dataBinding w:prefixMappings="xmlns:ns0='urn:microsoft-crm/document-template/govcdm_eeoinformalcomplaint/10290/' " w:xpath="/ns0:DocumentTemplate[1]/govcdm_eeoinformalcomplaint[1]/govcdm_eeocasecontact_eeoinformalcomplaint_ap[1]/govcdm_address1_city[1]" w:storeItemID="{1053983A-EBD3-4634-9C88-22B5A3B8E76D}"/>
           <w:text/>
         </w:sdtPr>
-        <w:sdtEndPr/>
         <w:sdtContent>
           <w:r>
             <w:rPr>
               <w:rFonts w:ascii="Arial" w:hAnsi="Arial" w:cs="Arial"/>
+              <w:bCs/>
               <w:sz w:val="24"/>
               <w:szCs w:val="24"/>
             </w:rPr>
-            <w:t>address1_line1</w:t>
+            <w:t>govcdm_address1_city</w:t>
           </w:r>
         </w:sdtContent>
       </w:sdt>
       <w:r>
         <w:rPr>
           <w:rFonts w:ascii="Arial" w:hAnsi="Arial" w:cs="Arial"/>
-          <w:sz w:val="24"/>
-          <w:szCs w:val="24"/>
-        </w:rPr>
-        <w:t xml:space="preserve"> </w:t>
-      </w:r>
-      <w:sdt>
-        <w:sdtPr>
-          <w:rPr>
-            <w:rFonts w:ascii="Arial" w:hAnsi="Arial" w:cs="Arial"/>
-            <w:sz w:val="24"/>
-            <w:szCs w:val="24"/>
-          </w:rPr>
-          <w:id w:val="-1692295730"/>
-          <w:placeholder>
-            <w:docPart w:val="7DA7E7CA1A0C4041892770A96AC01F5B"/>
-          </w:placeholder>
-          <w:dataBinding w:prefixMappings="xmlns:ns0='urn:microsoft-crm/document-template/govcdm_eeoinformalcomplaint/10290/' " w:xpath="/ns0:DocumentTemplate[1]/govcdm_eeoinformalcomplaint[1]/govcdm_contact_govcdm_eeoinformalcomplaint_CurrentAPContact[1]/address1_line2[1]" w:storeItemID="{1053983A-EBD3-4634-9C88-22B5A3B8E76D}"/>
-          <w:text/>
-        </w:sdtPr>
-        <w:sdtEndPr/>
-        <w:sdtContent>
-          <w:r>
-            <w:rPr>
-              <w:rFonts w:ascii="Arial" w:hAnsi="Arial" w:cs="Arial"/>
-              <w:sz w:val="24"/>
-              <w:szCs w:val="24"/>
-            </w:rPr>
-            <w:t>address1_line2</w:t>
-          </w:r>
-        </w:sdtContent>
-      </w:sdt>
-    </w:p>
-    <w:p>
-      <w:pPr>
-        <w:spacing w:after="0" w:line="240" w:lineRule="auto"/>
-        <w:rPr>
-          <w:rFonts w:ascii="Arial" w:hAnsi="Arial" w:cs="Arial"/>
-          <w:sz w:val="24"/>
-          <w:szCs w:val="24"/>
-        </w:rPr>
-      </w:pPr>
-      <w:sdt>
-        <w:sdtPr>
-          <w:rPr>
-            <w:rFonts w:ascii="Arial" w:hAnsi="Arial" w:cs="Arial"/>
-            <w:sz w:val="24"/>
-            <w:szCs w:val="24"/>
-          </w:rPr>
-          <w:id w:val="-447777598"/>
-          <w:placeholder>
-            <w:docPart w:val="7DA7E7CA1A0C4041892770A96AC01F5B"/>
-          </w:placeholder>
-          <w:dataBinding w:prefixMappings="xmlns:ns0='urn:microsoft-crm/document-template/govcdm_eeoinformalcomplaint/10290/' " w:xpath="/ns0:DocumentTemplate[1]/govcdm_eeoinformalcomplaint[1]/govcdm_contact_govcdm_eeoinformalcomplaint_CurrentAPContact[1]/address1_city[1]" w:storeItemID="{1053983A-EBD3-4634-9C88-22B5A3B8E76D}"/>
-          <w:text/>
-        </w:sdtPr>
-        <w:sdtEndPr/>
-        <w:sdtContent>
-          <w:r>
-            <w:rPr>
-              <w:rFonts w:ascii="Arial" w:hAnsi="Arial" w:cs="Arial"/>
-              <w:sz w:val="24"/>
-              <w:szCs w:val="24"/>
-            </w:rPr>
-            <w:t>address1_city</w:t>
-          </w:r>
-        </w:sdtContent>
-      </w:sdt>
-      <w:r>
-        <w:rPr>
-          <w:rFonts w:ascii="Arial" w:hAnsi="Arial" w:cs="Arial"/>
+          <w:bCs/>
           <w:sz w:val="24"/>
           <w:szCs w:val="24"/>
         </w:rPr>
@@ -359,21 +375,22 @@
         <w:sdtPr>
           <w:rPr>
             <w:rFonts w:ascii="Arial" w:hAnsi="Arial" w:cs="Arial"/>
+            <w:bCs/>
             <w:sz w:val="24"/>
             <w:szCs w:val="24"/>
           </w:rPr>
-          <w:id w:val="-1749647222"/>
+          <w:id w:val="1222175157"/>
           <w:placeholder>
-            <w:docPart w:val="7DA7E7CA1A0C4041892770A96AC01F5B"/>
+            <w:docPart w:val="74E7555E72CB4F4C9DE0B7B477A3845C"/>
           </w:placeholder>
-          <w:dataBinding w:prefixMappings="xmlns:ns0='urn:microsoft-crm/document-template/govcdm_eeoinformalcomplaint/10290/' " w:xpath="/ns0:DocumentTemplate[1]/govcdm_eeoinformalcomplaint[1]/govcdm_contact_govcdm_eeoinformalcomplaint_CurrentAPContact[1]/govcdm_address1statepicklist[1]" w:storeItemID="{1053983A-EBD3-4634-9C88-22B5A3B8E76D}"/>
+          <w:dataBinding w:prefixMappings="xmlns:ns0='urn:microsoft-crm/document-template/govcdm_eeoinformalcomplaint/10290/' " w:xpath="/ns0:DocumentTemplate[1]/govcdm_eeoinformalcomplaint[1]/govcdm_eeocasecontact_eeoinformalcomplaint_ap[1]/govcdm_address1statepicklist[1]" w:storeItemID="{1053983A-EBD3-4634-9C88-22B5A3B8E76D}"/>
           <w:text/>
         </w:sdtPr>
-        <w:sdtEndPr/>
         <w:sdtContent>
           <w:r>
             <w:rPr>
               <w:rFonts w:ascii="Arial" w:hAnsi="Arial" w:cs="Arial"/>
+              <w:bCs/>
               <w:sz w:val="24"/>
               <w:szCs w:val="24"/>
             </w:rPr>
@@ -384,6 +401,7 @@
       <w:r>
         <w:rPr>
           <w:rFonts w:ascii="Arial" w:hAnsi="Arial" w:cs="Arial"/>
+          <w:bCs/>
           <w:sz w:val="24"/>
           <w:szCs w:val="24"/>
         </w:rPr>
@@ -393,36 +411,29 @@
         <w:sdtPr>
           <w:rPr>
             <w:rFonts w:ascii="Arial" w:hAnsi="Arial" w:cs="Arial"/>
+            <w:bCs/>
             <w:sz w:val="24"/>
             <w:szCs w:val="24"/>
           </w:rPr>
-          <w:id w:val="-970123091"/>
+          <w:id w:val="-46612099"/>
           <w:placeholder>
-            <w:docPart w:val="7DA7E7CA1A0C4041892770A96AC01F5B"/>
+            <w:docPart w:val="74E7555E72CB4F4C9DE0B7B477A3845C"/>
           </w:placeholder>
-          <w:dataBinding w:prefixMappings="xmlns:ns0='urn:microsoft-crm/document-template/govcdm_eeoinformalcomplaint/10290/' " w:xpath="/ns0:DocumentTemplate[1]/govcdm_eeoinformalcomplaint[1]/govcdm_contact_govcdm_eeoinformalcomplaint_CurrentAPContact[1]/address1_postalcode[1]" w:storeItemID="{1053983A-EBD3-4634-9C88-22B5A3B8E76D}"/>
+          <w:dataBinding w:prefixMappings="xmlns:ns0='urn:microsoft-crm/document-template/govcdm_eeoinformalcomplaint/10290/' " w:xpath="/ns0:DocumentTemplate[1]/govcdm_eeoinformalcomplaint[1]/govcdm_eeocasecontact_eeoinformalcomplaint_ap[1]/govcdm_address1_postalcode[1]" w:storeItemID="{1053983A-EBD3-4634-9C88-22B5A3B8E76D}"/>
           <w:text/>
         </w:sdtPr>
-        <w:sdtEndPr/>
         <w:sdtContent>
           <w:r>
             <w:rPr>
               <w:rFonts w:ascii="Arial" w:hAnsi="Arial" w:cs="Arial"/>
+              <w:bCs/>
               <w:sz w:val="24"/>
               <w:szCs w:val="24"/>
             </w:rPr>
-            <w:t>address1_postalcode</w:t>
+            <w:t>govcdm_address1_postalcode</w:t>
           </w:r>
         </w:sdtContent>
       </w:sdt>
-      <w:r>
-        <w:rPr>
-          <w:rFonts w:ascii="Arial" w:hAnsi="Arial" w:cs="Arial"/>
-          <w:sz w:val="24"/>
-          <w:szCs w:val="24"/>
-        </w:rPr>
-        <w:t xml:space="preserve"> </w:t>
-      </w:r>
     </w:p>
     <w:p>
       <w:pPr>
@@ -437,7 +448,6 @@
     <w:p>
       <w:pPr>
         <w:pStyle w:val="NoSpacing"/>
-        <w:jc w:val="both"/>
       </w:pPr>
       <w:r>
         <w:rPr>
@@ -447,107 +457,8 @@
           <w:szCs w:val="24"/>
           <w:lang w:eastAsia="ja-JP"/>
         </w:rPr>
-        <w:t>Subject: Notice Unreachable to</w:t>
+        <w:t xml:space="preserve">Subject: Notice Unreachable </w:t>
       </w:r>
-      <w:bookmarkStart w:id="1" w:name="_Hlk110503898"/>
-      <w:bookmarkStart w:id="2" w:name="_Hlk109829886"/>
-      <w:bookmarkStart w:id="3" w:name="_Hlk112322057"/>
-      <w:r>
-        <w:rPr>
-          <w:rFonts w:ascii="Arial" w:hAnsi="Arial" w:cs="Arial"/>
-          <w:b/>
-          <w:sz w:val="24"/>
-          <w:szCs w:val="24"/>
-        </w:rPr>
-        <w:t xml:space="preserve"> </w:t>
-      </w:r>
-      <w:sdt>
-        <w:sdtPr>
-          <w:rPr>
-            <w:rStyle w:val="normaltextrun"/>
-            <w:rFonts w:ascii="Arial" w:hAnsi="Arial" w:cs="Arial"/>
-            <w:b/>
-            <w:sz w:val="24"/>
-            <w:szCs w:val="24"/>
-          </w:rPr>
-          <w:id w:val="959608339"/>
-          <w:placeholder>
-            <w:docPart w:val="6439AF53B2DB4DFB838BE4CD300B50EA"/>
-          </w:placeholder>
-          <w:dataBinding w:prefixMappings="xmlns:ns0='urn:microsoft-crm/document-template/govcdm_eeoinformalcomplaint/10290/' " w:xpath="/ns0:DocumentTemplate[1]/govcdm_eeoinformalcomplaint[1]/govcdm_contact_govcdm_eeoinformalcomplaint_CurrentAPContact[1]/firstname[1]" w:storeItemID="{1053983A-EBD3-4634-9C88-22B5A3B8E76D}"/>
-          <w:text/>
-        </w:sdtPr>
-        <w:sdtEndPr>
-          <w:rPr>
-            <w:rStyle w:val="normaltextrun"/>
-          </w:rPr>
-        </w:sdtEndPr>
-        <w:sdtContent>
-          <w:proofErr w:type="spellStart"/>
-          <w:r>
-            <w:rPr>
-              <w:rStyle w:val="normaltextrun"/>
-              <w:rFonts w:ascii="Arial" w:hAnsi="Arial" w:cs="Arial"/>
-              <w:b/>
-              <w:sz w:val="24"/>
-              <w:szCs w:val="24"/>
-            </w:rPr>
-            <w:t>firstname</w:t>
-          </w:r>
-          <w:proofErr w:type="spellEnd"/>
-        </w:sdtContent>
-      </w:sdt>
-      <w:bookmarkEnd w:id="1"/>
-      <w:r>
-        <w:rPr>
-          <w:rStyle w:val="normaltextrun"/>
-          <w:rFonts w:ascii="Arial" w:hAnsi="Arial" w:cs="Arial"/>
-          <w:b/>
-          <w:sz w:val="24"/>
-          <w:szCs w:val="24"/>
-        </w:rPr>
-        <w:t xml:space="preserve"> </w:t>
-      </w:r>
-      <w:bookmarkStart w:id="4" w:name="_Hlk110503908"/>
-      <w:sdt>
-        <w:sdtPr>
-          <w:rPr>
-            <w:rStyle w:val="normaltextrun"/>
-            <w:rFonts w:ascii="Arial" w:hAnsi="Arial" w:cs="Arial"/>
-            <w:b/>
-            <w:sz w:val="24"/>
-            <w:szCs w:val="24"/>
-          </w:rPr>
-          <w:id w:val="341519652"/>
-          <w:placeholder>
-            <w:docPart w:val="6439AF53B2DB4DFB838BE4CD300B50EA"/>
-          </w:placeholder>
-          <w:dataBinding w:prefixMappings="xmlns:ns0='urn:microsoft-crm/document-template/govcdm_eeoinformalcomplaint/10290/' " w:xpath="/ns0:DocumentTemplate[1]/govcdm_eeoinformalcomplaint[1]/govcdm_contact_govcdm_eeoinformalcomplaint_CurrentAPContact[1]/lastname[1]" w:storeItemID="{1053983A-EBD3-4634-9C88-22B5A3B8E76D}"/>
-          <w:text/>
-        </w:sdtPr>
-        <w:sdtEndPr>
-          <w:rPr>
-            <w:rStyle w:val="normaltextrun"/>
-          </w:rPr>
-        </w:sdtEndPr>
-        <w:sdtContent>
-          <w:proofErr w:type="spellStart"/>
-          <w:r>
-            <w:rPr>
-              <w:rStyle w:val="normaltextrun"/>
-              <w:rFonts w:ascii="Arial" w:hAnsi="Arial" w:cs="Arial"/>
-              <w:b/>
-              <w:sz w:val="24"/>
-              <w:szCs w:val="24"/>
-            </w:rPr>
-            <w:t>lastname</w:t>
-          </w:r>
-          <w:proofErr w:type="spellEnd"/>
-        </w:sdtContent>
-      </w:sdt>
-      <w:bookmarkEnd w:id="2"/>
-      <w:bookmarkEnd w:id="4"/>
-      <w:bookmarkEnd w:id="3"/>
       <w:r>
         <w:rPr>
           <w:rFonts w:ascii="Arial" w:eastAsia="MS Mincho" w:hAnsi="Arial" w:cs="Arial"/>
@@ -556,7 +467,97 @@
           <w:szCs w:val="24"/>
           <w:lang w:eastAsia="ja-JP"/>
         </w:rPr>
-        <w:t>, Case N</w:t>
+        <w:t xml:space="preserve">to </w:t>
+      </w:r>
+      <w:sdt>
+        <w:sdtPr>
+          <w:rPr>
+            <w:rFonts w:ascii="Arial" w:eastAsia="MS Mincho" w:hAnsi="Arial" w:cs="Arial"/>
+            <w:b/>
+            <w:sz w:val="24"/>
+            <w:szCs w:val="24"/>
+            <w:lang w:eastAsia="ja-JP"/>
+          </w:rPr>
+          <w:id w:val="-612598544"/>
+          <w:placeholder>
+            <w:docPart w:val="A93EB51B698341FCB823DB444A68EB38"/>
+          </w:placeholder>
+          <w:dataBinding w:prefixMappings="xmlns:ns0='urn:microsoft-crm/document-template/govcdm_eeoinformalcomplaint/10290/' " w:xpath="/ns0:DocumentTemplate[1]/govcdm_eeoinformalcomplaint[1]/govcdm_eeocasecontact_eeoinformalcomplaint_ap[1]/govcdm_firstname[1]" w:storeItemID="{1053983A-EBD3-4634-9C88-22B5A3B8E76D}"/>
+          <w:text/>
+        </w:sdtPr>
+        <w:sdtContent>
+          <w:proofErr w:type="spellStart"/>
+          <w:r>
+            <w:rPr>
+              <w:rFonts w:ascii="Arial" w:eastAsia="MS Mincho" w:hAnsi="Arial" w:cs="Arial"/>
+              <w:b/>
+              <w:sz w:val="24"/>
+              <w:szCs w:val="24"/>
+              <w:lang w:eastAsia="ja-JP"/>
+            </w:rPr>
+            <w:t>govcdm_firstname</w:t>
+          </w:r>
+          <w:proofErr w:type="spellEnd"/>
+        </w:sdtContent>
+      </w:sdt>
+      <w:r>
+        <w:rPr>
+          <w:rFonts w:eastAsia="MS Mincho"/>
+          <w:b/>
+          <w:lang w:eastAsia="ja-JP"/>
+        </w:rPr>
+        <w:t xml:space="preserve"> </w:t>
+      </w:r>
+      <w:sdt>
+        <w:sdtPr>
+          <w:rPr>
+            <w:rFonts w:ascii="Arial" w:eastAsia="MS Mincho" w:hAnsi="Arial" w:cs="Arial"/>
+            <w:b/>
+            <w:sz w:val="24"/>
+            <w:szCs w:val="24"/>
+            <w:lang w:eastAsia="ja-JP"/>
+          </w:rPr>
+          <w:id w:val="1825160950"/>
+          <w:placeholder>
+            <w:docPart w:val="A93EB51B698341FCB823DB444A68EB38"/>
+          </w:placeholder>
+          <w:dataBinding w:prefixMappings="xmlns:ns0='urn:microsoft-crm/document-template/govcdm_eeoinformalcomplaint/10290/' " w:xpath="/ns0:DocumentTemplate[1]/govcdm_eeoinformalcomplaint[1]/govcdm_eeocasecontact_eeoinformalcomplaint_ap[1]/govcdm_lastname[1]" w:storeItemID="{1053983A-EBD3-4634-9C88-22B5A3B8E76D}"/>
+          <w:text/>
+        </w:sdtPr>
+        <w:sdtContent>
+          <w:proofErr w:type="spellStart"/>
+          <w:r>
+            <w:rPr>
+              <w:rFonts w:ascii="Arial" w:eastAsia="MS Mincho" w:hAnsi="Arial" w:cs="Arial"/>
+              <w:b/>
+              <w:sz w:val="24"/>
+              <w:szCs w:val="24"/>
+              <w:lang w:eastAsia="ja-JP"/>
+            </w:rPr>
+            <w:t>govcdm_lastname</w:t>
+          </w:r>
+          <w:proofErr w:type="spellEnd"/>
+        </w:sdtContent>
+      </w:sdt>
+      <w:r>
+        <w:rPr>
+          <w:rFonts w:ascii="Arial" w:eastAsia="MS Mincho" w:hAnsi="Arial" w:cs="Arial"/>
+          <w:b/>
+          <w:sz w:val="24"/>
+          <w:szCs w:val="24"/>
+          <w:lang w:eastAsia="ja-JP"/>
+        </w:rPr>
+        <w:t>,</w:t>
+      </w:r>
+      <w:r>
+        <w:rPr>
+          <w:rFonts w:ascii="Arial" w:eastAsia="MS Mincho" w:hAnsi="Arial" w:cs="Arial"/>
+          <w:b/>
+          <w:sz w:val="24"/>
+          <w:szCs w:val="24"/>
+          <w:lang w:eastAsia="ja-JP"/>
+        </w:rPr>
+        <w:t xml:space="preserve"> Case N</w:t>
       </w:r>
       <w:r>
         <w:rPr>
@@ -624,59 +625,28 @@
     </w:p>
     <w:p>
       <w:pPr>
-        <w:tabs>
-          <w:tab w:val="center" w:pos="4320"/>
-          <w:tab w:val="left" w:pos="6480"/>
-          <w:tab w:val="right" w:pos="8640"/>
-        </w:tabs>
-        <w:spacing w:after="0" w:line="240" w:lineRule="auto"/>
+        <w:pStyle w:val="NoSpacing"/>
         <w:rPr>
-          <w:rFonts w:ascii="Arial" w:eastAsia="Times New Roman" w:hAnsi="Arial" w:cs="Arial"/>
+          <w:rFonts w:ascii="Arial" w:hAnsi="Arial" w:cs="Arial"/>
+          <w:bCs/>
           <w:sz w:val="24"/>
           <w:szCs w:val="24"/>
         </w:rPr>
       </w:pPr>
-      <w:bookmarkStart w:id="5" w:name="_Hlk111471168"/>
+      <w:bookmarkStart w:id="1" w:name="_Hlk111471168"/>
       <w:r>
         <w:rPr>
           <w:rFonts w:ascii="Arial" w:eastAsia="Times New Roman" w:hAnsi="Arial" w:cs="Arial"/>
           <w:sz w:val="24"/>
           <w:szCs w:val="24"/>
         </w:rPr>
-        <w:t xml:space="preserve">Dear </w:t>
+        <w:t>Dear</w:t>
       </w:r>
-      <w:bookmarkStart w:id="6" w:name="_Hlk109049772"/>
-      <w:sdt>
-        <w:sdtPr>
-          <w:rPr>
-            <w:rFonts w:ascii="Arial" w:eastAsia="Times New Roman" w:hAnsi="Arial" w:cs="Arial"/>
-            <w:sz w:val="24"/>
-            <w:szCs w:val="24"/>
-          </w:rPr>
-          <w:id w:val="1167051426"/>
-          <w:placeholder>
-            <w:docPart w:val="8CC2643FEDCA433C9A951BE0A5F13C2D"/>
-          </w:placeholder>
-          <w:dataBinding w:prefixMappings="xmlns:ns0='urn:microsoft-crm/document-template/govcdm_eeoinformalcomplaint/10290/' " w:xpath="/ns0:DocumentTemplate[1]/govcdm_eeoinformalcomplaint[1]/govcdm_contact_govcdm_eeoinformalcomplaint_CurrentAPContact[1]/firstname[1]" w:storeItemID="{1053983A-EBD3-4634-9C88-22B5A3B8E76D}"/>
-          <w:text/>
-        </w:sdtPr>
-        <w:sdtEndPr/>
-        <w:sdtContent>
-          <w:proofErr w:type="spellStart"/>
-          <w:r>
-            <w:rPr>
-              <w:rFonts w:ascii="Arial" w:eastAsia="Times New Roman" w:hAnsi="Arial" w:cs="Arial"/>
-              <w:sz w:val="24"/>
-              <w:szCs w:val="24"/>
-            </w:rPr>
-            <w:t>firstname</w:t>
-          </w:r>
-          <w:proofErr w:type="spellEnd"/>
-        </w:sdtContent>
-      </w:sdt>
       <w:r>
         <w:rPr>
-          <w:rFonts w:ascii="Arial" w:eastAsia="Times New Roman" w:hAnsi="Arial" w:cs="Arial"/>
+          <w:rStyle w:val="normaltextrun"/>
+          <w:rFonts w:ascii="Arial" w:hAnsi="Arial" w:cs="Arial"/>
+          <w:bCs/>
           <w:sz w:val="24"/>
           <w:szCs w:val="24"/>
         </w:rPr>
@@ -685,35 +655,80 @@
       <w:sdt>
         <w:sdtPr>
           <w:rPr>
-            <w:rFonts w:ascii="Arial" w:eastAsia="Times New Roman" w:hAnsi="Arial" w:cs="Arial"/>
+            <w:rStyle w:val="normaltextrun"/>
+            <w:rFonts w:ascii="Arial" w:hAnsi="Arial" w:cs="Arial"/>
+            <w:bCs/>
             <w:sz w:val="24"/>
             <w:szCs w:val="24"/>
           </w:rPr>
-          <w:id w:val="317466609"/>
+          <w:id w:val="1042026608"/>
           <w:placeholder>
-            <w:docPart w:val="8CC2643FEDCA433C9A951BE0A5F13C2D"/>
+            <w:docPart w:val="26BA038239BA4EFDB0794C7F250C8218"/>
           </w:placeholder>
-          <w:dataBinding w:prefixMappings="xmlns:ns0='urn:microsoft-crm/document-template/govcdm_eeoinformalcomplaint/10290/' " w:xpath="/ns0:DocumentTemplate[1]/govcdm_eeoinformalcomplaint[1]/govcdm_contact_govcdm_eeoinformalcomplaint_CurrentAPContact[1]/lastname[1]" w:storeItemID="{1053983A-EBD3-4634-9C88-22B5A3B8E76D}"/>
+          <w:dataBinding w:prefixMappings="xmlns:ns0='urn:microsoft-crm/document-template/govcdm_eeoinformalcomplaint/10290/' " w:xpath="/ns0:DocumentTemplate[1]/govcdm_eeoinformalcomplaint[1]/govcdm_eeocasecontact_eeoinformalcomplaint_ap[1]/govcdm_firstname[1]" w:storeItemID="{1053983A-EBD3-4634-9C88-22B5A3B8E76D}"/>
           <w:text/>
         </w:sdtPr>
-        <w:sdtEndPr/>
         <w:sdtContent>
           <w:proofErr w:type="spellStart"/>
           <w:r>
             <w:rPr>
-              <w:rFonts w:ascii="Arial" w:eastAsia="Times New Roman" w:hAnsi="Arial" w:cs="Arial"/>
+              <w:rStyle w:val="normaltextrun"/>
+              <w:rFonts w:ascii="Arial" w:hAnsi="Arial" w:cs="Arial"/>
+              <w:bCs/>
               <w:sz w:val="24"/>
               <w:szCs w:val="24"/>
             </w:rPr>
-            <w:t>lastname</w:t>
+            <w:t>govcdm_firstname</w:t>
           </w:r>
           <w:proofErr w:type="spellEnd"/>
         </w:sdtContent>
       </w:sdt>
-      <w:bookmarkEnd w:id="6"/>
       <w:r>
         <w:rPr>
-          <w:rFonts w:ascii="Arial" w:eastAsia="Times New Roman" w:hAnsi="Arial" w:cs="Arial"/>
+          <w:rStyle w:val="normaltextrun"/>
+          <w:rFonts w:ascii="Arial" w:hAnsi="Arial" w:cs="Arial"/>
+          <w:bCs/>
+          <w:sz w:val="24"/>
+          <w:szCs w:val="24"/>
+        </w:rPr>
+        <w:t xml:space="preserve"> </w:t>
+      </w:r>
+      <w:sdt>
+        <w:sdtPr>
+          <w:rPr>
+            <w:rStyle w:val="normaltextrun"/>
+            <w:rFonts w:ascii="Arial" w:hAnsi="Arial" w:cs="Arial"/>
+            <w:bCs/>
+            <w:sz w:val="24"/>
+            <w:szCs w:val="24"/>
+          </w:rPr>
+          <w:id w:val="-536967031"/>
+          <w:placeholder>
+            <w:docPart w:val="26BA038239BA4EFDB0794C7F250C8218"/>
+          </w:placeholder>
+          <w:dataBinding w:prefixMappings="xmlns:ns0='urn:microsoft-crm/document-template/govcdm_eeoinformalcomplaint/10290/' " w:xpath="/ns0:DocumentTemplate[1]/govcdm_eeoinformalcomplaint[1]/govcdm_eeocasecontact_eeoinformalcomplaint_ap[1]/govcdm_lastname[1]" w:storeItemID="{1053983A-EBD3-4634-9C88-22B5A3B8E76D}"/>
+          <w:text/>
+        </w:sdtPr>
+        <w:sdtContent>
+          <w:proofErr w:type="spellStart"/>
+          <w:r>
+            <w:rPr>
+              <w:rStyle w:val="normaltextrun"/>
+              <w:rFonts w:ascii="Arial" w:hAnsi="Arial" w:cs="Arial"/>
+              <w:bCs/>
+              <w:sz w:val="24"/>
+              <w:szCs w:val="24"/>
+            </w:rPr>
+            <w:t>govcdm_lastname</w:t>
+          </w:r>
+          <w:proofErr w:type="spellEnd"/>
+        </w:sdtContent>
+      </w:sdt>
+      <w:r>
+        <w:rPr>
+          <w:rStyle w:val="normaltextrun"/>
+          <w:rFonts w:ascii="Arial" w:hAnsi="Arial" w:cs="Arial"/>
+          <w:bCs/>
           <w:sz w:val="24"/>
           <w:szCs w:val="24"/>
         </w:rPr>
@@ -730,7 +745,7 @@
         </w:rPr>
       </w:pPr>
     </w:p>
-    <w:bookmarkEnd w:id="5"/>
+    <w:bookmarkEnd w:id="1"/>
     <w:p>
       <w:pPr>
         <w:pStyle w:val="NoSpacing"/>
@@ -870,8 +885,8 @@
         </w:rPr>
         <w:t xml:space="preserve"> with the Office of Resolution Management, Diversity &amp; Inclusion (ORMDI). The Equal Employment Opportunity (EEO) Specialist with whom you spoke filled out an initial referral form which assigned your case to me, </w:t>
       </w:r>
-      <w:bookmarkStart w:id="7" w:name="_Hlk113456906"/>
-      <w:bookmarkStart w:id="8" w:name="_Hlk113456643"/>
+      <w:bookmarkStart w:id="2" w:name="_Hlk113456906"/>
+      <w:bookmarkStart w:id="3" w:name="_Hlk113456643"/>
       <w:sdt>
         <w:sdtPr>
           <w:rPr>
@@ -936,8 +951,8 @@
           <w:proofErr w:type="spellEnd"/>
         </w:sdtContent>
       </w:sdt>
-      <w:bookmarkEnd w:id="7"/>
-      <w:bookmarkEnd w:id="8"/>
+      <w:bookmarkEnd w:id="2"/>
+      <w:bookmarkEnd w:id="3"/>
       <w:r>
         <w:rPr>
           <w:rFonts w:ascii="Arial" w:eastAsia="MS Mincho" w:hAnsi="Arial" w:cs="Arial"/>
@@ -1012,7 +1027,7 @@
         </w:rPr>
         <w:t xml:space="preserve"> and </w:t>
       </w:r>
-      <w:bookmarkStart w:id="9" w:name="_Hlk78349850"/>
+      <w:bookmarkStart w:id="4" w:name="_Hlk78349850"/>
       <w:r>
         <w:rPr>
           <w:rFonts w:ascii="Arial" w:eastAsia="MS Mincho" w:hAnsi="Arial" w:cs="Arial"/>
@@ -1056,7 +1071,7 @@
         </w:rPr>
         <w:t xml:space="preserve"> </w:t>
       </w:r>
-      <w:bookmarkEnd w:id="9"/>
+      <w:bookmarkEnd w:id="4"/>
       <w:r>
         <w:rPr>
           <w:rFonts w:ascii="Arial" w:eastAsia="MS Mincho" w:hAnsi="Arial" w:cs="Arial"/>
@@ -1271,7 +1286,17 @@
           <w:szCs w:val="24"/>
           <w:lang w:eastAsia="ja-JP"/>
         </w:rPr>
-        <w:t xml:space="preserve">&gt;. I have enclosed with this letter a copy of the Notice of Rights and Responsibilities that was mailed to you on </w:t>
+        <w:t xml:space="preserve">&gt;. I have enclosed with this letter a copy of the Notice of Rights and Responsibilities that was </w:t>
+      </w:r>
+      <w:r>
+        <w:rPr>
+          <w:rFonts w:ascii="Arial" w:eastAsia="MS Mincho" w:hAnsi="Arial" w:cs="Arial"/>
+          <w:sz w:val="24"/>
+          <w:szCs w:val="24"/>
+          <w:lang w:eastAsia="ja-JP"/>
+        </w:rPr>
+        <w:lastRenderedPageBreak/>
+        <w:t xml:space="preserve">mailed to you on </w:t>
       </w:r>
       <w:sdt>
         <w:sdtPr>
@@ -1316,17 +1341,7 @@
           <w:szCs w:val="24"/>
           <w:lang w:eastAsia="ja-JP"/>
         </w:rPr>
-        <w:t xml:space="preserve">, as well as a Notice of Withdrawal. These </w:t>
-      </w:r>
-      <w:r>
-        <w:rPr>
-          <w:rFonts w:ascii="Arial" w:eastAsia="MS Mincho" w:hAnsi="Arial" w:cs="Arial"/>
-          <w:sz w:val="24"/>
-          <w:szCs w:val="24"/>
-          <w:lang w:eastAsia="ja-JP"/>
-        </w:rPr>
-        <w:lastRenderedPageBreak/>
-        <w:t xml:space="preserve">notices are being sent </w:t>
+        <w:t xml:space="preserve">, as well as a Notice of Withdrawal. These notices are being sent </w:t>
       </w:r>
       <w:proofErr w:type="gramStart"/>
       <w:r>
@@ -1580,7 +1595,7 @@
         </w:sdtContent>
       </w:sdt>
     </w:p>
-    <w:bookmarkStart w:id="10" w:name="_Hlk109992737"/>
+    <w:bookmarkStart w:id="5" w:name="_Hlk109992737"/>
     <w:p>
       <w:pPr>
         <w:pStyle w:val="NoSpacing"/>
@@ -1890,7 +1905,7 @@
         </w:sdtContent>
       </w:sdt>
     </w:p>
-    <w:bookmarkEnd w:id="10"/>
+    <w:bookmarkEnd w:id="5"/>
     <w:p>
       <w:pPr>
         <w:spacing w:after="0" w:line="240" w:lineRule="auto"/>
@@ -1972,7 +1987,7 @@
         </w:rPr>
       </w:pPr>
     </w:p>
-    <w:bookmarkStart w:id="11" w:name="_Hlk112240618"/>
+    <w:bookmarkStart w:id="6" w:name="_Hlk112240618"/>
     <w:p>
       <w:pPr>
         <w:pStyle w:val="paragraph"/>
@@ -2013,7 +2028,7 @@
         </w:rPr>
         <w:t xml:space="preserve"> </w:t>
       </w:r>
-      <w:bookmarkEnd w:id="11"/>
+      <w:bookmarkEnd w:id="6"/>
       <w:sdt>
         <w:sdtPr>
           <w:rPr>
@@ -2175,12 +2190,10 @@
       </w:pPr>
     </w:p>
     <w:sectPr>
-      <w:headerReference w:type="even" r:id="rId10"/>
-      <w:headerReference w:type="default" r:id="rId11"/>
-      <w:footerReference w:type="even" r:id="rId12"/>
-      <w:footerReference w:type="default" r:id="rId13"/>
-      <w:headerReference w:type="first" r:id="rId14"/>
-      <w:footerReference w:type="first" r:id="rId15"/>
+      <w:headerReference w:type="default" r:id="rId10"/>
+      <w:footerReference w:type="default" r:id="rId11"/>
+      <w:headerReference w:type="first" r:id="rId12"/>
+      <w:footerReference w:type="first" r:id="rId13"/>
       <w:pgSz w:w="12240" w:h="15840" w:code="1"/>
       <w:pgMar w:top="1440" w:right="1440" w:bottom="1440" w:left="1440" w:header="720" w:footer="432" w:gutter="0"/>
       <w:cols w:space="708"/>
@@ -2192,7 +2205,7 @@
 </file>
 
 <file path=word/endnotes.xml><?xml version="1.0" encoding="utf-8"?>
-<w:endnotes xmlns:wpc="http://schemas.microsoft.com/office/word/2010/wordprocessingCanvas" xmlns:cx="http://schemas.microsoft.com/office/drawing/2014/chartex" xmlns:cx1="http://schemas.microsoft.com/office/drawing/2015/9/8/chartex" xmlns:cx2="http://schemas.microsoft.com/office/drawing/2015/10/21/chartex" xmlns:cx3="http://schemas.microsoft.com/office/drawing/2016/5/9/chartex" xmlns:cx4="http://schemas.microsoft.com/office/drawing/2016/5/10/chartex" xmlns:cx5="http://schemas.microsoft.com/office/drawing/2016/5/11/chartex" xmlns:cx6="http://schemas.microsoft.com/office/drawing/2016/5/12/chartex" xmlns:cx7="http://schemas.microsoft.com/office/drawing/2016/5/13/chartex" xmlns:cx8="http://schemas.microsoft.com/office/drawing/2016/5/14/chartex" xmlns:mc="http://schemas.openxmlformats.org/markup-compatibility/2006" xmlns:aink="http://schemas.microsoft.com/office/drawing/2016/ink" xmlns:am3d="http://schemas.microsoft.com/office/drawing/2017/model3d" xmlns:o="urn:schemas-microsoft-com:office:office" xmlns:r="http://schemas.openxmlformats.org/officeDocument/2006/relationships" xmlns:m="http://schemas.openxmlformats.org/officeDocument/2006/math" xmlns:v="urn:schemas-microsoft-com:vml" xmlns:wp14="http://schemas.microsoft.com/office/word/2010/wordprocessingDrawing" xmlns:wp="http://schemas.openxmlformats.org/drawingml/2006/wordprocessingDrawing" xmlns:w10="urn:schemas-microsoft-com:office:word" xmlns:w="http://schemas.openxmlformats.org/wordprocessingml/2006/main" xmlns:w14="http://schemas.microsoft.com/office/word/2010/wordml" xmlns:w15="http://schemas.microsoft.com/office/word/2012/wordml" xmlns:w16cex="http://schemas.microsoft.com/office/word/2018/wordml/cex" xmlns:w16cid="http://schemas.microsoft.com/office/word/2016/wordml/cid" xmlns:w16="http://schemas.microsoft.com/office/word/2018/wordml" xmlns:w16sdtdh="http://schemas.microsoft.com/office/word/2020/wordml/sdtdatahash" xmlns:w16se="http://schemas.microsoft.com/office/word/2015/wordml/symex" xmlns:wpg="http://schemas.microsoft.com/office/word/2010/wordprocessingGroup" xmlns:wpi="http://schemas.microsoft.com/office/word/2010/wordprocessingInk" xmlns:wne="http://schemas.microsoft.com/office/word/2006/wordml" xmlns:wps="http://schemas.microsoft.com/office/word/2010/wordprocessingShape" mc:Ignorable="w14 w15 w16se w16cid w16 w16cex w16sdtdh wp14">
+<w:endnotes xmlns:wpc="http://schemas.microsoft.com/office/word/2010/wordprocessingCanvas" xmlns:cx="http://schemas.microsoft.com/office/drawing/2014/chartex" xmlns:cx1="http://schemas.microsoft.com/office/drawing/2015/9/8/chartex" xmlns:cx2="http://schemas.microsoft.com/office/drawing/2015/10/21/chartex" xmlns:cx3="http://schemas.microsoft.com/office/drawing/2016/5/9/chartex" xmlns:cx4="http://schemas.microsoft.com/office/drawing/2016/5/10/chartex" xmlns:cx5="http://schemas.microsoft.com/office/drawing/2016/5/11/chartex" xmlns:cx6="http://schemas.microsoft.com/office/drawing/2016/5/12/chartex" xmlns:cx7="http://schemas.microsoft.com/office/drawing/2016/5/13/chartex" xmlns:cx8="http://schemas.microsoft.com/office/drawing/2016/5/14/chartex" xmlns:mc="http://schemas.openxmlformats.org/markup-compatibility/2006" xmlns:aink="http://schemas.microsoft.com/office/drawing/2016/ink" xmlns:am3d="http://schemas.microsoft.com/office/drawing/2017/model3d" xmlns:o="urn:schemas-microsoft-com:office:office" xmlns:oel="http://schemas.microsoft.com/office/2019/extlst" xmlns:r="http://schemas.openxmlformats.org/officeDocument/2006/relationships" xmlns:m="http://schemas.openxmlformats.org/officeDocument/2006/math" xmlns:v="urn:schemas-microsoft-com:vml" xmlns:wp14="http://schemas.microsoft.com/office/word/2010/wordprocessingDrawing" xmlns:wp="http://schemas.openxmlformats.org/drawingml/2006/wordprocessingDrawing" xmlns:w10="urn:schemas-microsoft-com:office:word" xmlns:w="http://schemas.openxmlformats.org/wordprocessingml/2006/main" xmlns:w14="http://schemas.microsoft.com/office/word/2010/wordml" xmlns:w15="http://schemas.microsoft.com/office/word/2012/wordml" xmlns:w16cex="http://schemas.microsoft.com/office/word/2018/wordml/cex" xmlns:w16cid="http://schemas.microsoft.com/office/word/2016/wordml/cid" xmlns:w16="http://schemas.microsoft.com/office/word/2018/wordml" xmlns:w16sdtdh="http://schemas.microsoft.com/office/word/2020/wordml/sdtdatahash" xmlns:w16se="http://schemas.microsoft.com/office/word/2015/wordml/symex" xmlns:wpg="http://schemas.microsoft.com/office/word/2010/wordprocessingGroup" xmlns:wpi="http://schemas.microsoft.com/office/word/2010/wordprocessingInk" xmlns:wne="http://schemas.microsoft.com/office/word/2006/wordml" xmlns:wps="http://schemas.microsoft.com/office/word/2010/wordprocessingShape" mc:Ignorable="w14 w15 w16se w16cid w16 w16cex w16sdtdh wp14">
   <w:endnote w:type="separator" w:id="-1">
     <w:p>
       <w:pPr>
@@ -2217,17 +2230,7 @@
 </file>
 
 <file path=word/footer1.xml><?xml version="1.0" encoding="utf-8"?>
-<w:ftr xmlns:wpc="http://schemas.microsoft.com/office/word/2010/wordprocessingCanvas" xmlns:cx="http://schemas.microsoft.com/office/drawing/2014/chartex" xmlns:cx1="http://schemas.microsoft.com/office/drawing/2015/9/8/chartex" xmlns:cx2="http://schemas.microsoft.com/office/drawing/2015/10/21/chartex" xmlns:cx3="http://schemas.microsoft.com/office/drawing/2016/5/9/chartex" xmlns:cx4="http://schemas.microsoft.com/office/drawing/2016/5/10/chartex" xmlns:cx5="http://schemas.microsoft.com/office/drawing/2016/5/11/chartex" xmlns:cx6="http://schemas.microsoft.com/office/drawing/2016/5/12/chartex" xmlns:cx7="http://schemas.microsoft.com/office/drawing/2016/5/13/chartex" xmlns:cx8="http://schemas.microsoft.com/office/drawing/2016/5/14/chartex" xmlns:mc="http://schemas.openxmlformats.org/markup-compatibility/2006" xmlns:aink="http://schemas.microsoft.com/office/drawing/2016/ink" xmlns:am3d="http://schemas.microsoft.com/office/drawing/2017/model3d" xmlns:o="urn:schemas-microsoft-com:office:office" xmlns:r="http://schemas.openxmlformats.org/officeDocument/2006/relationships" xmlns:m="http://schemas.openxmlformats.org/officeDocument/2006/math" xmlns:v="urn:schemas-microsoft-com:vml" xmlns:wp14="http://schemas.microsoft.com/office/word/2010/wordprocessingDrawing" xmlns:wp="http://schemas.openxmlformats.org/drawingml/2006/wordprocessingDrawing" xmlns:w10="urn:schemas-microsoft-com:office:word" xmlns:w="http://schemas.openxmlformats.org/wordprocessingml/2006/main" xmlns:w14="http://schemas.microsoft.com/office/word/2010/wordml" xmlns:w15="http://schemas.microsoft.com/office/word/2012/wordml" xmlns:w16cex="http://schemas.microsoft.com/office/word/2018/wordml/cex" xmlns:w16cid="http://schemas.microsoft.com/office/word/2016/wordml/cid" xmlns:w16="http://schemas.microsoft.com/office/word/2018/wordml" xmlns:w16sdtdh="http://schemas.microsoft.com/office/word/2020/wordml/sdtdatahash" xmlns:w16se="http://schemas.microsoft.com/office/word/2015/wordml/symex" xmlns:wpg="http://schemas.microsoft.com/office/word/2010/wordprocessingGroup" xmlns:wpi="http://schemas.microsoft.com/office/word/2010/wordprocessingInk" xmlns:wne="http://schemas.microsoft.com/office/word/2006/wordml" xmlns:wps="http://schemas.microsoft.com/office/word/2010/wordprocessingShape" mc:Ignorable="w14 w15 w16se w16cid w16 w16cex w16sdtdh wp14">
-  <w:p>
-    <w:pPr>
-      <w:pStyle w:val="Footer"/>
-    </w:pPr>
-  </w:p>
-</w:ftr>
-</file>
-
-<file path=word/footer2.xml><?xml version="1.0" encoding="utf-8"?>
-<w:ftr xmlns:wpc="http://schemas.microsoft.com/office/word/2010/wordprocessingCanvas" xmlns:cx="http://schemas.microsoft.com/office/drawing/2014/chartex" xmlns:cx1="http://schemas.microsoft.com/office/drawing/2015/9/8/chartex" xmlns:cx2="http://schemas.microsoft.com/office/drawing/2015/10/21/chartex" xmlns:cx3="http://schemas.microsoft.com/office/drawing/2016/5/9/chartex" xmlns:cx4="http://schemas.microsoft.com/office/drawing/2016/5/10/chartex" xmlns:cx5="http://schemas.microsoft.com/office/drawing/2016/5/11/chartex" xmlns:cx6="http://schemas.microsoft.com/office/drawing/2016/5/12/chartex" xmlns:cx7="http://schemas.microsoft.com/office/drawing/2016/5/13/chartex" xmlns:cx8="http://schemas.microsoft.com/office/drawing/2016/5/14/chartex" xmlns:mc="http://schemas.openxmlformats.org/markup-compatibility/2006" xmlns:aink="http://schemas.microsoft.com/office/drawing/2016/ink" xmlns:am3d="http://schemas.microsoft.com/office/drawing/2017/model3d" xmlns:o="urn:schemas-microsoft-com:office:office" xmlns:r="http://schemas.openxmlformats.org/officeDocument/2006/relationships" xmlns:m="http://schemas.openxmlformats.org/officeDocument/2006/math" xmlns:v="urn:schemas-microsoft-com:vml" xmlns:wp14="http://schemas.microsoft.com/office/word/2010/wordprocessingDrawing" xmlns:wp="http://schemas.openxmlformats.org/drawingml/2006/wordprocessingDrawing" xmlns:w10="urn:schemas-microsoft-com:office:word" xmlns:w="http://schemas.openxmlformats.org/wordprocessingml/2006/main" xmlns:w14="http://schemas.microsoft.com/office/word/2010/wordml" xmlns:w15="http://schemas.microsoft.com/office/word/2012/wordml" xmlns:w16cex="http://schemas.microsoft.com/office/word/2018/wordml/cex" xmlns:w16cid="http://schemas.microsoft.com/office/word/2016/wordml/cid" xmlns:w16="http://schemas.microsoft.com/office/word/2018/wordml" xmlns:w16sdtdh="http://schemas.microsoft.com/office/word/2020/wordml/sdtdatahash" xmlns:w16se="http://schemas.microsoft.com/office/word/2015/wordml/symex" xmlns:wpg="http://schemas.microsoft.com/office/word/2010/wordprocessingGroup" xmlns:wpi="http://schemas.microsoft.com/office/word/2010/wordprocessingInk" xmlns:wne="http://schemas.microsoft.com/office/word/2006/wordml" xmlns:wps="http://schemas.microsoft.com/office/word/2010/wordprocessingShape" mc:Ignorable="w14 w15 w16se w16cid w16 w16cex w16sdtdh wp14">
+<w:ftr xmlns:wpc="http://schemas.microsoft.com/office/word/2010/wordprocessingCanvas" xmlns:cx="http://schemas.microsoft.com/office/drawing/2014/chartex" xmlns:cx1="http://schemas.microsoft.com/office/drawing/2015/9/8/chartex" xmlns:cx2="http://schemas.microsoft.com/office/drawing/2015/10/21/chartex" xmlns:cx3="http://schemas.microsoft.com/office/drawing/2016/5/9/chartex" xmlns:cx4="http://schemas.microsoft.com/office/drawing/2016/5/10/chartex" xmlns:cx5="http://schemas.microsoft.com/office/drawing/2016/5/11/chartex" xmlns:cx6="http://schemas.microsoft.com/office/drawing/2016/5/12/chartex" xmlns:cx7="http://schemas.microsoft.com/office/drawing/2016/5/13/chartex" xmlns:cx8="http://schemas.microsoft.com/office/drawing/2016/5/14/chartex" xmlns:mc="http://schemas.openxmlformats.org/markup-compatibility/2006" xmlns:aink="http://schemas.microsoft.com/office/drawing/2016/ink" xmlns:am3d="http://schemas.microsoft.com/office/drawing/2017/model3d" xmlns:o="urn:schemas-microsoft-com:office:office" xmlns:oel="http://schemas.microsoft.com/office/2019/extlst" xmlns:r="http://schemas.openxmlformats.org/officeDocument/2006/relationships" xmlns:m="http://schemas.openxmlformats.org/officeDocument/2006/math" xmlns:v="urn:schemas-microsoft-com:vml" xmlns:wp14="http://schemas.microsoft.com/office/word/2010/wordprocessingDrawing" xmlns:wp="http://schemas.openxmlformats.org/drawingml/2006/wordprocessingDrawing" xmlns:w10="urn:schemas-microsoft-com:office:word" xmlns:w="http://schemas.openxmlformats.org/wordprocessingml/2006/main" xmlns:w14="http://schemas.microsoft.com/office/word/2010/wordml" xmlns:w15="http://schemas.microsoft.com/office/word/2012/wordml" xmlns:w16cex="http://schemas.microsoft.com/office/word/2018/wordml/cex" xmlns:w16cid="http://schemas.microsoft.com/office/word/2016/wordml/cid" xmlns:w16="http://schemas.microsoft.com/office/word/2018/wordml" xmlns:w16sdtdh="http://schemas.microsoft.com/office/word/2020/wordml/sdtdatahash" xmlns:w16se="http://schemas.microsoft.com/office/word/2015/wordml/symex" xmlns:wpg="http://schemas.microsoft.com/office/word/2010/wordprocessingGroup" xmlns:wpi="http://schemas.microsoft.com/office/word/2010/wordprocessingInk" xmlns:wne="http://schemas.microsoft.com/office/word/2006/wordml" xmlns:wps="http://schemas.microsoft.com/office/word/2010/wordprocessingShape" mc:Ignorable="w14 w15 w16se w16cid w16 w16cex w16sdtdh wp14">
   <w:p>
     <w:pPr>
       <w:pStyle w:val="Footer"/>
@@ -2306,8 +2309,8 @@
 </w:ftr>
 </file>
 
-<file path=word/footer3.xml><?xml version="1.0" encoding="utf-8"?>
-<w:ftr xmlns:wpc="http://schemas.microsoft.com/office/word/2010/wordprocessingCanvas" xmlns:cx="http://schemas.microsoft.com/office/drawing/2014/chartex" xmlns:cx1="http://schemas.microsoft.com/office/drawing/2015/9/8/chartex" xmlns:cx2="http://schemas.microsoft.com/office/drawing/2015/10/21/chartex" xmlns:cx3="http://schemas.microsoft.com/office/drawing/2016/5/9/chartex" xmlns:cx4="http://schemas.microsoft.com/office/drawing/2016/5/10/chartex" xmlns:cx5="http://schemas.microsoft.com/office/drawing/2016/5/11/chartex" xmlns:cx6="http://schemas.microsoft.com/office/drawing/2016/5/12/chartex" xmlns:cx7="http://schemas.microsoft.com/office/drawing/2016/5/13/chartex" xmlns:cx8="http://schemas.microsoft.com/office/drawing/2016/5/14/chartex" xmlns:mc="http://schemas.openxmlformats.org/markup-compatibility/2006" xmlns:aink="http://schemas.microsoft.com/office/drawing/2016/ink" xmlns:am3d="http://schemas.microsoft.com/office/drawing/2017/model3d" xmlns:o="urn:schemas-microsoft-com:office:office" xmlns:r="http://schemas.openxmlformats.org/officeDocument/2006/relationships" xmlns:m="http://schemas.openxmlformats.org/officeDocument/2006/math" xmlns:v="urn:schemas-microsoft-com:vml" xmlns:wp14="http://schemas.microsoft.com/office/word/2010/wordprocessingDrawing" xmlns:wp="http://schemas.openxmlformats.org/drawingml/2006/wordprocessingDrawing" xmlns:w10="urn:schemas-microsoft-com:office:word" xmlns:w="http://schemas.openxmlformats.org/wordprocessingml/2006/main" xmlns:w14="http://schemas.microsoft.com/office/word/2010/wordml" xmlns:w15="http://schemas.microsoft.com/office/word/2012/wordml" xmlns:w16cex="http://schemas.microsoft.com/office/word/2018/wordml/cex" xmlns:w16cid="http://schemas.microsoft.com/office/word/2016/wordml/cid" xmlns:w16="http://schemas.microsoft.com/office/word/2018/wordml" xmlns:w16sdtdh="http://schemas.microsoft.com/office/word/2020/wordml/sdtdatahash" xmlns:w16se="http://schemas.microsoft.com/office/word/2015/wordml/symex" xmlns:wpg="http://schemas.microsoft.com/office/word/2010/wordprocessingGroup" xmlns:wpi="http://schemas.microsoft.com/office/word/2010/wordprocessingInk" xmlns:wne="http://schemas.microsoft.com/office/word/2006/wordml" xmlns:wps="http://schemas.microsoft.com/office/word/2010/wordprocessingShape" mc:Ignorable="w14 w15 w16se w16cid w16 w16cex w16sdtdh wp14">
+<file path=word/footer2.xml><?xml version="1.0" encoding="utf-8"?>
+<w:ftr xmlns:wpc="http://schemas.microsoft.com/office/word/2010/wordprocessingCanvas" xmlns:cx="http://schemas.microsoft.com/office/drawing/2014/chartex" xmlns:cx1="http://schemas.microsoft.com/office/drawing/2015/9/8/chartex" xmlns:cx2="http://schemas.microsoft.com/office/drawing/2015/10/21/chartex" xmlns:cx3="http://schemas.microsoft.com/office/drawing/2016/5/9/chartex" xmlns:cx4="http://schemas.microsoft.com/office/drawing/2016/5/10/chartex" xmlns:cx5="http://schemas.microsoft.com/office/drawing/2016/5/11/chartex" xmlns:cx6="http://schemas.microsoft.com/office/drawing/2016/5/12/chartex" xmlns:cx7="http://schemas.microsoft.com/office/drawing/2016/5/13/chartex" xmlns:cx8="http://schemas.microsoft.com/office/drawing/2016/5/14/chartex" xmlns:mc="http://schemas.openxmlformats.org/markup-compatibility/2006" xmlns:aink="http://schemas.microsoft.com/office/drawing/2016/ink" xmlns:am3d="http://schemas.microsoft.com/office/drawing/2017/model3d" xmlns:o="urn:schemas-microsoft-com:office:office" xmlns:oel="http://schemas.microsoft.com/office/2019/extlst" xmlns:r="http://schemas.openxmlformats.org/officeDocument/2006/relationships" xmlns:m="http://schemas.openxmlformats.org/officeDocument/2006/math" xmlns:v="urn:schemas-microsoft-com:vml" xmlns:wp14="http://schemas.microsoft.com/office/word/2010/wordprocessingDrawing" xmlns:wp="http://schemas.openxmlformats.org/drawingml/2006/wordprocessingDrawing" xmlns:w10="urn:schemas-microsoft-com:office:word" xmlns:w="http://schemas.openxmlformats.org/wordprocessingml/2006/main" xmlns:w14="http://schemas.microsoft.com/office/word/2010/wordml" xmlns:w15="http://schemas.microsoft.com/office/word/2012/wordml" xmlns:w16cex="http://schemas.microsoft.com/office/word/2018/wordml/cex" xmlns:w16cid="http://schemas.microsoft.com/office/word/2016/wordml/cid" xmlns:w16="http://schemas.microsoft.com/office/word/2018/wordml" xmlns:w16sdtdh="http://schemas.microsoft.com/office/word/2020/wordml/sdtdatahash" xmlns:w16se="http://schemas.microsoft.com/office/word/2015/wordml/symex" xmlns:wpg="http://schemas.microsoft.com/office/word/2010/wordprocessingGroup" xmlns:wpi="http://schemas.microsoft.com/office/word/2010/wordprocessingInk" xmlns:wne="http://schemas.microsoft.com/office/word/2006/wordml" xmlns:wps="http://schemas.microsoft.com/office/word/2010/wordprocessingShape" mc:Ignorable="w14 w15 w16se w16cid w16 w16cex w16sdtdh wp14">
   <w:p>
     <w:pPr>
       <w:pStyle w:val="Footer"/>
@@ -2319,9 +2322,9 @@
         <w:sz w:val="20"/>
       </w:rPr>
     </w:pPr>
-    <w:bookmarkStart w:id="15" w:name="_Hlk111730068"/>
-    <w:bookmarkStart w:id="16" w:name="_Hlk112321792"/>
-    <w:bookmarkStart w:id="17" w:name="_Hlk109049302"/>
+    <w:bookmarkStart w:id="11" w:name="_Hlk111730068"/>
+    <w:bookmarkStart w:id="12" w:name="_Hlk112321792"/>
+    <w:bookmarkStart w:id="13" w:name="_Hlk109049302"/>
   </w:p>
   <w:p>
     <w:pPr>
@@ -2385,7 +2388,7 @@
       </w:rPr>
       <w:t>.</w:t>
     </w:r>
-    <w:bookmarkEnd w:id="15"/>
+    <w:bookmarkEnd w:id="11"/>
     <w:r>
       <w:rPr>
         <w:rFonts w:ascii="Arial" w:hAnsi="Arial" w:cs="Arial"/>
@@ -2393,14 +2396,14 @@
       </w:rPr>
       <w:t> </w:t>
     </w:r>
-    <w:bookmarkEnd w:id="16"/>
-    <w:bookmarkEnd w:id="17"/>
+    <w:bookmarkEnd w:id="12"/>
+    <w:bookmarkEnd w:id="13"/>
   </w:p>
 </w:ftr>
 </file>
 
 <file path=word/footnotes.xml><?xml version="1.0" encoding="utf-8"?>
-<w:footnotes xmlns:wpc="http://schemas.microsoft.com/office/word/2010/wordprocessingCanvas" xmlns:cx="http://schemas.microsoft.com/office/drawing/2014/chartex" xmlns:cx1="http://schemas.microsoft.com/office/drawing/2015/9/8/chartex" xmlns:cx2="http://schemas.microsoft.com/office/drawing/2015/10/21/chartex" xmlns:cx3="http://schemas.microsoft.com/office/drawing/2016/5/9/chartex" xmlns:cx4="http://schemas.microsoft.com/office/drawing/2016/5/10/chartex" xmlns:cx5="http://schemas.microsoft.com/office/drawing/2016/5/11/chartex" xmlns:cx6="http://schemas.microsoft.com/office/drawing/2016/5/12/chartex" xmlns:cx7="http://schemas.microsoft.com/office/drawing/2016/5/13/chartex" xmlns:cx8="http://schemas.microsoft.com/office/drawing/2016/5/14/chartex" xmlns:mc="http://schemas.openxmlformats.org/markup-compatibility/2006" xmlns:aink="http://schemas.microsoft.com/office/drawing/2016/ink" xmlns:am3d="http://schemas.microsoft.com/office/drawing/2017/model3d" xmlns:o="urn:schemas-microsoft-com:office:office" xmlns:r="http://schemas.openxmlformats.org/officeDocument/2006/relationships" xmlns:m="http://schemas.openxmlformats.org/officeDocument/2006/math" xmlns:v="urn:schemas-microsoft-com:vml" xmlns:wp14="http://schemas.microsoft.com/office/word/2010/wordprocessingDrawing" xmlns:wp="http://schemas.openxmlformats.org/drawingml/2006/wordprocessingDrawing" xmlns:w10="urn:schemas-microsoft-com:office:word" xmlns:w="http://schemas.openxmlformats.org/wordprocessingml/2006/main" xmlns:w14="http://schemas.microsoft.com/office/word/2010/wordml" xmlns:w15="http://schemas.microsoft.com/office/word/2012/wordml" xmlns:w16cex="http://schemas.microsoft.com/office/word/2018/wordml/cex" xmlns:w16cid="http://schemas.microsoft.com/office/word/2016/wordml/cid" xmlns:w16="http://schemas.microsoft.com/office/word/2018/wordml" xmlns:w16sdtdh="http://schemas.microsoft.com/office/word/2020/wordml/sdtdatahash" xmlns:w16se="http://schemas.microsoft.com/office/word/2015/wordml/symex" xmlns:wpg="http://schemas.microsoft.com/office/word/2010/wordprocessingGroup" xmlns:wpi="http://schemas.microsoft.com/office/word/2010/wordprocessingInk" xmlns:wne="http://schemas.microsoft.com/office/word/2006/wordml" xmlns:wps="http://schemas.microsoft.com/office/word/2010/wordprocessingShape" mc:Ignorable="w14 w15 w16se w16cid w16 w16cex w16sdtdh wp14">
+<w:footnotes xmlns:wpc="http://schemas.microsoft.com/office/word/2010/wordprocessingCanvas" xmlns:cx="http://schemas.microsoft.com/office/drawing/2014/chartex" xmlns:cx1="http://schemas.microsoft.com/office/drawing/2015/9/8/chartex" xmlns:cx2="http://schemas.microsoft.com/office/drawing/2015/10/21/chartex" xmlns:cx3="http://schemas.microsoft.com/office/drawing/2016/5/9/chartex" xmlns:cx4="http://schemas.microsoft.com/office/drawing/2016/5/10/chartex" xmlns:cx5="http://schemas.microsoft.com/office/drawing/2016/5/11/chartex" xmlns:cx6="http://schemas.microsoft.com/office/drawing/2016/5/12/chartex" xmlns:cx7="http://schemas.microsoft.com/office/drawing/2016/5/13/chartex" xmlns:cx8="http://schemas.microsoft.com/office/drawing/2016/5/14/chartex" xmlns:mc="http://schemas.openxmlformats.org/markup-compatibility/2006" xmlns:aink="http://schemas.microsoft.com/office/drawing/2016/ink" xmlns:am3d="http://schemas.microsoft.com/office/drawing/2017/model3d" xmlns:o="urn:schemas-microsoft-com:office:office" xmlns:oel="http://schemas.microsoft.com/office/2019/extlst" xmlns:r="http://schemas.openxmlformats.org/officeDocument/2006/relationships" xmlns:m="http://schemas.openxmlformats.org/officeDocument/2006/math" xmlns:v="urn:schemas-microsoft-com:vml" xmlns:wp14="http://schemas.microsoft.com/office/word/2010/wordprocessingDrawing" xmlns:wp="http://schemas.openxmlformats.org/drawingml/2006/wordprocessingDrawing" xmlns:w10="urn:schemas-microsoft-com:office:word" xmlns:w="http://schemas.openxmlformats.org/wordprocessingml/2006/main" xmlns:w14="http://schemas.microsoft.com/office/word/2010/wordml" xmlns:w15="http://schemas.microsoft.com/office/word/2012/wordml" xmlns:w16cex="http://schemas.microsoft.com/office/word/2018/wordml/cex" xmlns:w16cid="http://schemas.microsoft.com/office/word/2016/wordml/cid" xmlns:w16="http://schemas.microsoft.com/office/word/2018/wordml" xmlns:w16sdtdh="http://schemas.microsoft.com/office/word/2020/wordml/sdtdatahash" xmlns:w16se="http://schemas.microsoft.com/office/word/2015/wordml/symex" xmlns:wpg="http://schemas.microsoft.com/office/word/2010/wordprocessingGroup" xmlns:wpi="http://schemas.microsoft.com/office/word/2010/wordprocessingInk" xmlns:wne="http://schemas.microsoft.com/office/word/2006/wordml" xmlns:wps="http://schemas.microsoft.com/office/word/2010/wordprocessingShape" mc:Ignorable="w14 w15 w16se w16cid w16 w16cex w16sdtdh wp14">
   <w:footnote w:type="separator" w:id="-1">
     <w:p>
       <w:pPr>
@@ -2425,17 +2428,7 @@
 </file>
 
 <file path=word/header1.xml><?xml version="1.0" encoding="utf-8"?>
-<w:hdr xmlns:wpc="http://schemas.microsoft.com/office/word/2010/wordprocessingCanvas" xmlns:cx="http://schemas.microsoft.com/office/drawing/2014/chartex" xmlns:cx1="http://schemas.microsoft.com/office/drawing/2015/9/8/chartex" xmlns:cx2="http://schemas.microsoft.com/office/drawing/2015/10/21/chartex" xmlns:cx3="http://schemas.microsoft.com/office/drawing/2016/5/9/chartex" xmlns:cx4="http://schemas.microsoft.com/office/drawing/2016/5/10/chartex" xmlns:cx5="http://schemas.microsoft.com/office/drawing/2016/5/11/chartex" xmlns:cx6="http://schemas.microsoft.com/office/drawing/2016/5/12/chartex" xmlns:cx7="http://schemas.microsoft.com/office/drawing/2016/5/13/chartex" xmlns:cx8="http://schemas.microsoft.com/office/drawing/2016/5/14/chartex" xmlns:mc="http://schemas.openxmlformats.org/markup-compatibility/2006" xmlns:aink="http://schemas.microsoft.com/office/drawing/2016/ink" xmlns:am3d="http://schemas.microsoft.com/office/drawing/2017/model3d" xmlns:o="urn:schemas-microsoft-com:office:office" xmlns:r="http://schemas.openxmlformats.org/officeDocument/2006/relationships" xmlns:m="http://schemas.openxmlformats.org/officeDocument/2006/math" xmlns:v="urn:schemas-microsoft-com:vml" xmlns:wp14="http://schemas.microsoft.com/office/word/2010/wordprocessingDrawing" xmlns:wp="http://schemas.openxmlformats.org/drawingml/2006/wordprocessingDrawing" xmlns:w10="urn:schemas-microsoft-com:office:word" xmlns:w="http://schemas.openxmlformats.org/wordprocessingml/2006/main" xmlns:w14="http://schemas.microsoft.com/office/word/2010/wordml" xmlns:w15="http://schemas.microsoft.com/office/word/2012/wordml" xmlns:w16cex="http://schemas.microsoft.com/office/word/2018/wordml/cex" xmlns:w16cid="http://schemas.microsoft.com/office/word/2016/wordml/cid" xmlns:w16="http://schemas.microsoft.com/office/word/2018/wordml" xmlns:w16sdtdh="http://schemas.microsoft.com/office/word/2020/wordml/sdtdatahash" xmlns:w16se="http://schemas.microsoft.com/office/word/2015/wordml/symex" xmlns:wpg="http://schemas.microsoft.com/office/word/2010/wordprocessingGroup" xmlns:wpi="http://schemas.microsoft.com/office/word/2010/wordprocessingInk" xmlns:wne="http://schemas.microsoft.com/office/word/2006/wordml" xmlns:wps="http://schemas.microsoft.com/office/word/2010/wordprocessingShape" mc:Ignorable="w14 w15 w16se w16cid w16 w16cex w16sdtdh wp14">
-  <w:p>
-    <w:pPr>
-      <w:pStyle w:val="Header"/>
-    </w:pPr>
-  </w:p>
-</w:hdr>
-</file>
-
-<file path=word/header2.xml><?xml version="1.0" encoding="utf-8"?>
-<w:hdr xmlns:wpc="http://schemas.microsoft.com/office/word/2010/wordprocessingCanvas" xmlns:cx="http://schemas.microsoft.com/office/drawing/2014/chartex" xmlns:cx1="http://schemas.microsoft.com/office/drawing/2015/9/8/chartex" xmlns:cx2="http://schemas.microsoft.com/office/drawing/2015/10/21/chartex" xmlns:cx3="http://schemas.microsoft.com/office/drawing/2016/5/9/chartex" xmlns:cx4="http://schemas.microsoft.com/office/drawing/2016/5/10/chartex" xmlns:cx5="http://schemas.microsoft.com/office/drawing/2016/5/11/chartex" xmlns:cx6="http://schemas.microsoft.com/office/drawing/2016/5/12/chartex" xmlns:cx7="http://schemas.microsoft.com/office/drawing/2016/5/13/chartex" xmlns:cx8="http://schemas.microsoft.com/office/drawing/2016/5/14/chartex" xmlns:mc="http://schemas.openxmlformats.org/markup-compatibility/2006" xmlns:aink="http://schemas.microsoft.com/office/drawing/2016/ink" xmlns:am3d="http://schemas.microsoft.com/office/drawing/2017/model3d" xmlns:o="urn:schemas-microsoft-com:office:office" xmlns:r="http://schemas.openxmlformats.org/officeDocument/2006/relationships" xmlns:m="http://schemas.openxmlformats.org/officeDocument/2006/math" xmlns:v="urn:schemas-microsoft-com:vml" xmlns:wp14="http://schemas.microsoft.com/office/word/2010/wordprocessingDrawing" xmlns:wp="http://schemas.openxmlformats.org/drawingml/2006/wordprocessingDrawing" xmlns:w10="urn:schemas-microsoft-com:office:word" xmlns:w="http://schemas.openxmlformats.org/wordprocessingml/2006/main" xmlns:w14="http://schemas.microsoft.com/office/word/2010/wordml" xmlns:w15="http://schemas.microsoft.com/office/word/2012/wordml" xmlns:w16cex="http://schemas.microsoft.com/office/word/2018/wordml/cex" xmlns:w16cid="http://schemas.microsoft.com/office/word/2016/wordml/cid" xmlns:w16="http://schemas.microsoft.com/office/word/2018/wordml" xmlns:w16sdtdh="http://schemas.microsoft.com/office/word/2020/wordml/sdtdatahash" xmlns:w16se="http://schemas.microsoft.com/office/word/2015/wordml/symex" xmlns:wpg="http://schemas.microsoft.com/office/word/2010/wordprocessingGroup" xmlns:wpi="http://schemas.microsoft.com/office/word/2010/wordprocessingInk" xmlns:wne="http://schemas.microsoft.com/office/word/2006/wordml" xmlns:wps="http://schemas.microsoft.com/office/word/2010/wordprocessingShape" mc:Ignorable="w14 w15 w16se w16cid w16 w16cex w16sdtdh wp14">
+<w:hdr xmlns:wpc="http://schemas.microsoft.com/office/word/2010/wordprocessingCanvas" xmlns:cx="http://schemas.microsoft.com/office/drawing/2014/chartex" xmlns:cx1="http://schemas.microsoft.com/office/drawing/2015/9/8/chartex" xmlns:cx2="http://schemas.microsoft.com/office/drawing/2015/10/21/chartex" xmlns:cx3="http://schemas.microsoft.com/office/drawing/2016/5/9/chartex" xmlns:cx4="http://schemas.microsoft.com/office/drawing/2016/5/10/chartex" xmlns:cx5="http://schemas.microsoft.com/office/drawing/2016/5/11/chartex" xmlns:cx6="http://schemas.microsoft.com/office/drawing/2016/5/12/chartex" xmlns:cx7="http://schemas.microsoft.com/office/drawing/2016/5/13/chartex" xmlns:cx8="http://schemas.microsoft.com/office/drawing/2016/5/14/chartex" xmlns:mc="http://schemas.openxmlformats.org/markup-compatibility/2006" xmlns:aink="http://schemas.microsoft.com/office/drawing/2016/ink" xmlns:am3d="http://schemas.microsoft.com/office/drawing/2017/model3d" xmlns:o="urn:schemas-microsoft-com:office:office" xmlns:oel="http://schemas.microsoft.com/office/2019/extlst" xmlns:r="http://schemas.openxmlformats.org/officeDocument/2006/relationships" xmlns:m="http://schemas.openxmlformats.org/officeDocument/2006/math" xmlns:v="urn:schemas-microsoft-com:vml" xmlns:wp14="http://schemas.microsoft.com/office/word/2010/wordprocessingDrawing" xmlns:wp="http://schemas.openxmlformats.org/drawingml/2006/wordprocessingDrawing" xmlns:w10="urn:schemas-microsoft-com:office:word" xmlns:w="http://schemas.openxmlformats.org/wordprocessingml/2006/main" xmlns:w14="http://schemas.microsoft.com/office/word/2010/wordml" xmlns:w15="http://schemas.microsoft.com/office/word/2012/wordml" xmlns:w16cex="http://schemas.microsoft.com/office/word/2018/wordml/cex" xmlns:w16cid="http://schemas.microsoft.com/office/word/2016/wordml/cid" xmlns:w16="http://schemas.microsoft.com/office/word/2018/wordml" xmlns:w16sdtdh="http://schemas.microsoft.com/office/word/2020/wordml/sdtdatahash" xmlns:w16se="http://schemas.microsoft.com/office/word/2015/wordml/symex" xmlns:wpg="http://schemas.microsoft.com/office/word/2010/wordprocessingGroup" xmlns:wpi="http://schemas.microsoft.com/office/word/2010/wordprocessingInk" xmlns:wne="http://schemas.microsoft.com/office/word/2006/wordml" xmlns:wps="http://schemas.microsoft.com/office/word/2010/wordprocessingShape" mc:Ignorable="w14 w15 w16se w16cid w16 w16cex w16sdtdh wp14">
   <w:p>
     <w:pPr>
       <w:tabs>
@@ -2501,53 +2494,28 @@
   </w:p>
   <w:p>
     <w:pPr>
-      <w:pStyle w:val="Header"/>
+      <w:pStyle w:val="NoSpacing"/>
       <w:rPr>
         <w:rFonts w:ascii="Arial" w:hAnsi="Arial" w:cs="Arial"/>
+        <w:bCs/>
         <w:sz w:val="20"/>
         <w:szCs w:val="20"/>
-        <w:highlight w:val="yellow"/>
       </w:rPr>
     </w:pPr>
+    <w:bookmarkStart w:id="7" w:name="_Hlk114651686"/>
     <w:r>
       <w:rPr>
         <w:rFonts w:ascii="Arial" w:hAnsi="Arial" w:cs="Arial"/>
         <w:sz w:val="20"/>
         <w:szCs w:val="20"/>
       </w:rPr>
-      <w:t xml:space="preserve">Name of Aggrieved Party: </w:t>
+      <w:t>Name of Aggrieved Party:</w:t>
     </w:r>
-    <w:sdt>
-      <w:sdtPr>
-        <w:rPr>
-          <w:rFonts w:ascii="Arial" w:hAnsi="Arial" w:cs="Arial"/>
-          <w:sz w:val="20"/>
-          <w:szCs w:val="20"/>
-        </w:rPr>
-        <w:id w:val="1510569220"/>
-        <w:placeholder>
-          <w:docPart w:val="02101CEBB8DA45B085C248A782969D7B"/>
-        </w:placeholder>
-        <w:dataBinding w:prefixMappings="xmlns:ns0='urn:microsoft-crm/document-template/govcdm_eeoinformalcomplaint/10290/' " w:xpath="/ns0:DocumentTemplate[1]/govcdm_eeoinformalcomplaint[1]/govcdm_contact_govcdm_eeoinformalcomplaint_CurrentAPContact[1]/firstname[1]" w:storeItemID="{1053983A-EBD3-4634-9C88-22B5A3B8E76D}"/>
-        <w:text/>
-      </w:sdtPr>
-      <w:sdtEndPr/>
-      <w:sdtContent>
-        <w:proofErr w:type="spellStart"/>
-        <w:r>
-          <w:rPr>
-            <w:rFonts w:ascii="Arial" w:hAnsi="Arial" w:cs="Arial"/>
-            <w:sz w:val="20"/>
-            <w:szCs w:val="20"/>
-          </w:rPr>
-          <w:t>firstname</w:t>
-        </w:r>
-        <w:proofErr w:type="spellEnd"/>
-      </w:sdtContent>
-    </w:sdt>
     <w:r>
       <w:rPr>
+        <w:rStyle w:val="normaltextrun"/>
         <w:rFonts w:ascii="Arial" w:hAnsi="Arial" w:cs="Arial"/>
+        <w:bCs/>
         <w:sz w:val="20"/>
         <w:szCs w:val="20"/>
       </w:rPr>
@@ -2556,41 +2524,77 @@
     <w:sdt>
       <w:sdtPr>
         <w:rPr>
+          <w:rStyle w:val="normaltextrun"/>
           <w:rFonts w:ascii="Arial" w:hAnsi="Arial" w:cs="Arial"/>
+          <w:bCs/>
           <w:sz w:val="20"/>
           <w:szCs w:val="20"/>
         </w:rPr>
-        <w:id w:val="-751883063"/>
+        <w:id w:val="-23950835"/>
         <w:placeholder>
-          <w:docPart w:val="02101CEBB8DA45B085C248A782969D7B"/>
+          <w:docPart w:val="4C43AB3351714C07907BACF607D07E90"/>
         </w:placeholder>
-        <w:dataBinding w:prefixMappings="xmlns:ns0='urn:microsoft-crm/document-template/govcdm_eeoinformalcomplaint/10290/' " w:xpath="/ns0:DocumentTemplate[1]/govcdm_eeoinformalcomplaint[1]/govcdm_contact_govcdm_eeoinformalcomplaint_CurrentAPContact[1]/lastname[1]" w:storeItemID="{1053983A-EBD3-4634-9C88-22B5A3B8E76D}"/>
+        <w:dataBinding w:prefixMappings="xmlns:ns0='urn:microsoft-crm/document-template/govcdm_eeoinformalcomplaint/10290/' " w:xpath="/ns0:DocumentTemplate[1]/govcdm_eeoinformalcomplaint[1]/govcdm_eeocasecontact_eeoinformalcomplaint_ap[1]/govcdm_firstname[1]" w:storeItemID="{1053983A-EBD3-4634-9C88-22B5A3B8E76D}"/>
         <w:text/>
       </w:sdtPr>
-      <w:sdtEndPr/>
       <w:sdtContent>
         <w:proofErr w:type="spellStart"/>
         <w:r>
           <w:rPr>
+            <w:rStyle w:val="normaltextrun"/>
             <w:rFonts w:ascii="Arial" w:hAnsi="Arial" w:cs="Arial"/>
+            <w:bCs/>
             <w:sz w:val="20"/>
             <w:szCs w:val="20"/>
           </w:rPr>
-          <w:t>lastname</w:t>
+          <w:t>govcdm_firstname</w:t>
         </w:r>
         <w:proofErr w:type="spellEnd"/>
       </w:sdtContent>
     </w:sdt>
     <w:r>
       <w:rPr>
+        <w:rStyle w:val="normaltextrun"/>
         <w:rFonts w:ascii="Arial" w:hAnsi="Arial" w:cs="Arial"/>
+        <w:bCs/>
         <w:sz w:val="20"/>
         <w:szCs w:val="20"/>
-        <w:highlight w:val="yellow"/>
       </w:rPr>
       <w:t xml:space="preserve"> </w:t>
     </w:r>
+    <w:sdt>
+      <w:sdtPr>
+        <w:rPr>
+          <w:rStyle w:val="normaltextrun"/>
+          <w:rFonts w:ascii="Arial" w:hAnsi="Arial" w:cs="Arial"/>
+          <w:bCs/>
+          <w:sz w:val="20"/>
+          <w:szCs w:val="20"/>
+        </w:rPr>
+        <w:id w:val="1854154733"/>
+        <w:placeholder>
+          <w:docPart w:val="4C43AB3351714C07907BACF607D07E90"/>
+        </w:placeholder>
+        <w:dataBinding w:prefixMappings="xmlns:ns0='urn:microsoft-crm/document-template/govcdm_eeoinformalcomplaint/10290/' " w:xpath="/ns0:DocumentTemplate[1]/govcdm_eeoinformalcomplaint[1]/govcdm_eeocasecontact_eeoinformalcomplaint_ap[1]/govcdm_lastname[1]" w:storeItemID="{1053983A-EBD3-4634-9C88-22B5A3B8E76D}"/>
+        <w:text/>
+      </w:sdtPr>
+      <w:sdtContent>
+        <w:proofErr w:type="spellStart"/>
+        <w:r>
+          <w:rPr>
+            <w:rStyle w:val="normaltextrun"/>
+            <w:rFonts w:ascii="Arial" w:hAnsi="Arial" w:cs="Arial"/>
+            <w:bCs/>
+            <w:sz w:val="20"/>
+            <w:szCs w:val="20"/>
+          </w:rPr>
+          <w:t>govcdm_lastname</w:t>
+        </w:r>
+        <w:proofErr w:type="spellEnd"/>
+      </w:sdtContent>
+    </w:sdt>
   </w:p>
+  <w:bookmarkEnd w:id="7"/>
   <w:p>
     <w:pPr>
       <w:tabs>
@@ -2612,7 +2616,7 @@
       </w:rPr>
       <w:t xml:space="preserve">Case Number: </w:t>
     </w:r>
-    <w:bookmarkStart w:id="12" w:name="_Hlk109049999"/>
+    <w:bookmarkStart w:id="8" w:name="_Hlk109049999"/>
     <w:sdt>
       <w:sdtPr>
         <w:rPr>
@@ -2641,7 +2645,7 @@
         <w:proofErr w:type="spellEnd"/>
       </w:sdtContent>
     </w:sdt>
-    <w:bookmarkEnd w:id="12"/>
+    <w:bookmarkEnd w:id="8"/>
   </w:p>
   <w:p>
     <w:pPr>
@@ -2656,8 +2660,8 @@
 </w:hdr>
 </file>
 
-<file path=word/header3.xml><?xml version="1.0" encoding="utf-8"?>
-<w:hdr xmlns:wpc="http://schemas.microsoft.com/office/word/2010/wordprocessingCanvas" xmlns:cx="http://schemas.microsoft.com/office/drawing/2014/chartex" xmlns:cx1="http://schemas.microsoft.com/office/drawing/2015/9/8/chartex" xmlns:cx2="http://schemas.microsoft.com/office/drawing/2015/10/21/chartex" xmlns:cx3="http://schemas.microsoft.com/office/drawing/2016/5/9/chartex" xmlns:cx4="http://schemas.microsoft.com/office/drawing/2016/5/10/chartex" xmlns:cx5="http://schemas.microsoft.com/office/drawing/2016/5/11/chartex" xmlns:cx6="http://schemas.microsoft.com/office/drawing/2016/5/12/chartex" xmlns:cx7="http://schemas.microsoft.com/office/drawing/2016/5/13/chartex" xmlns:cx8="http://schemas.microsoft.com/office/drawing/2016/5/14/chartex" xmlns:mc="http://schemas.openxmlformats.org/markup-compatibility/2006" xmlns:aink="http://schemas.microsoft.com/office/drawing/2016/ink" xmlns:am3d="http://schemas.microsoft.com/office/drawing/2017/model3d" xmlns:o="urn:schemas-microsoft-com:office:office" xmlns:r="http://schemas.openxmlformats.org/officeDocument/2006/relationships" xmlns:m="http://schemas.openxmlformats.org/officeDocument/2006/math" xmlns:v="urn:schemas-microsoft-com:vml" xmlns:wp14="http://schemas.microsoft.com/office/word/2010/wordprocessingDrawing" xmlns:wp="http://schemas.openxmlformats.org/drawingml/2006/wordprocessingDrawing" xmlns:w10="urn:schemas-microsoft-com:office:word" xmlns:w="http://schemas.openxmlformats.org/wordprocessingml/2006/main" xmlns:w14="http://schemas.microsoft.com/office/word/2010/wordml" xmlns:w15="http://schemas.microsoft.com/office/word/2012/wordml" xmlns:w16cex="http://schemas.microsoft.com/office/word/2018/wordml/cex" xmlns:w16cid="http://schemas.microsoft.com/office/word/2016/wordml/cid" xmlns:w16="http://schemas.microsoft.com/office/word/2018/wordml" xmlns:w16sdtdh="http://schemas.microsoft.com/office/word/2020/wordml/sdtdatahash" xmlns:w16se="http://schemas.microsoft.com/office/word/2015/wordml/symex" xmlns:wpg="http://schemas.microsoft.com/office/word/2010/wordprocessingGroup" xmlns:wpi="http://schemas.microsoft.com/office/word/2010/wordprocessingInk" xmlns:wne="http://schemas.microsoft.com/office/word/2006/wordml" xmlns:wps="http://schemas.microsoft.com/office/word/2010/wordprocessingShape" mc:Ignorable="w14 w15 w16se w16cid w16 w16cex w16sdtdh wp14">
+<file path=word/header2.xml><?xml version="1.0" encoding="utf-8"?>
+<w:hdr xmlns:wpc="http://schemas.microsoft.com/office/word/2010/wordprocessingCanvas" xmlns:cx="http://schemas.microsoft.com/office/drawing/2014/chartex" xmlns:cx1="http://schemas.microsoft.com/office/drawing/2015/9/8/chartex" xmlns:cx2="http://schemas.microsoft.com/office/drawing/2015/10/21/chartex" xmlns:cx3="http://schemas.microsoft.com/office/drawing/2016/5/9/chartex" xmlns:cx4="http://schemas.microsoft.com/office/drawing/2016/5/10/chartex" xmlns:cx5="http://schemas.microsoft.com/office/drawing/2016/5/11/chartex" xmlns:cx6="http://schemas.microsoft.com/office/drawing/2016/5/12/chartex" xmlns:cx7="http://schemas.microsoft.com/office/drawing/2016/5/13/chartex" xmlns:cx8="http://schemas.microsoft.com/office/drawing/2016/5/14/chartex" xmlns:mc="http://schemas.openxmlformats.org/markup-compatibility/2006" xmlns:aink="http://schemas.microsoft.com/office/drawing/2016/ink" xmlns:am3d="http://schemas.microsoft.com/office/drawing/2017/model3d" xmlns:o="urn:schemas-microsoft-com:office:office" xmlns:oel="http://schemas.microsoft.com/office/2019/extlst" xmlns:r="http://schemas.openxmlformats.org/officeDocument/2006/relationships" xmlns:m="http://schemas.openxmlformats.org/officeDocument/2006/math" xmlns:v="urn:schemas-microsoft-com:vml" xmlns:wp14="http://schemas.microsoft.com/office/word/2010/wordprocessingDrawing" xmlns:wp="http://schemas.openxmlformats.org/drawingml/2006/wordprocessingDrawing" xmlns:w10="urn:schemas-microsoft-com:office:word" xmlns:w="http://schemas.openxmlformats.org/wordprocessingml/2006/main" xmlns:w14="http://schemas.microsoft.com/office/word/2010/wordml" xmlns:w15="http://schemas.microsoft.com/office/word/2012/wordml" xmlns:w16cex="http://schemas.microsoft.com/office/word/2018/wordml/cex" xmlns:w16cid="http://schemas.microsoft.com/office/word/2016/wordml/cid" xmlns:w16="http://schemas.microsoft.com/office/word/2018/wordml" xmlns:w16sdtdh="http://schemas.microsoft.com/office/word/2020/wordml/sdtdatahash" xmlns:w16se="http://schemas.microsoft.com/office/word/2015/wordml/symex" xmlns:wpg="http://schemas.microsoft.com/office/word/2010/wordprocessingGroup" xmlns:wpi="http://schemas.microsoft.com/office/word/2010/wordprocessingInk" xmlns:wne="http://schemas.microsoft.com/office/word/2006/wordml" xmlns:wps="http://schemas.microsoft.com/office/word/2010/wordprocessingShape" mc:Ignorable="w14 w15 w16se w16cid w16 w16cex w16sdtdh wp14">
   <w:p>
     <w:pPr>
       <w:spacing w:after="0" w:line="240" w:lineRule="auto"/>
@@ -2672,7 +2676,7 @@
         <w:szCs w:val="20"/>
       </w:rPr>
     </w:pPr>
-    <w:bookmarkStart w:id="13" w:name="_Hlk113457306"/>
+    <w:bookmarkStart w:id="9" w:name="_Hlk113457306"/>
     <w:r>
       <w:rPr>
         <w:noProof/>
@@ -2737,7 +2741,7 @@
         </wp:anchor>
       </w:drawing>
     </w:r>
-    <w:bookmarkStart w:id="14" w:name="_Hlk109051108"/>
+    <w:bookmarkStart w:id="10" w:name="_Hlk109051108"/>
     <w:r>
       <w:rPr>
         <w:rFonts w:ascii="Arial" w:hAnsi="Arial" w:cs="Arial"/>
@@ -2914,8 +2918,8 @@
       </w:sdtContent>
     </w:sdt>
   </w:p>
-  <w:bookmarkEnd w:id="13"/>
-  <w:bookmarkEnd w:id="14"/>
+  <w:bookmarkEnd w:id="9"/>
+  <w:bookmarkEnd w:id="10"/>
   <w:p>
     <w:pPr>
       <w:pStyle w:val="Header"/>
@@ -3450,7 +3454,7 @@
 </file>
 
 <file path=word/glossary/document.xml><?xml version="1.0" encoding="utf-8"?>
-<w:glossaryDocument xmlns:wpc="http://schemas.microsoft.com/office/word/2010/wordprocessingCanvas" xmlns:cx="http://schemas.microsoft.com/office/drawing/2014/chartex" xmlns:cx1="http://schemas.microsoft.com/office/drawing/2015/9/8/chartex" xmlns:cx2="http://schemas.microsoft.com/office/drawing/2015/10/21/chartex" xmlns:cx3="http://schemas.microsoft.com/office/drawing/2016/5/9/chartex" xmlns:cx4="http://schemas.microsoft.com/office/drawing/2016/5/10/chartex" xmlns:cx5="http://schemas.microsoft.com/office/drawing/2016/5/11/chartex" xmlns:cx6="http://schemas.microsoft.com/office/drawing/2016/5/12/chartex" xmlns:cx7="http://schemas.microsoft.com/office/drawing/2016/5/13/chartex" xmlns:cx8="http://schemas.microsoft.com/office/drawing/2016/5/14/chartex" xmlns:mc="http://schemas.openxmlformats.org/markup-compatibility/2006" xmlns:aink="http://schemas.microsoft.com/office/drawing/2016/ink" xmlns:am3d="http://schemas.microsoft.com/office/drawing/2017/model3d" xmlns:o="urn:schemas-microsoft-com:office:office" xmlns:r="http://schemas.openxmlformats.org/officeDocument/2006/relationships" xmlns:m="http://schemas.openxmlformats.org/officeDocument/2006/math" xmlns:v="urn:schemas-microsoft-com:vml" xmlns:wp14="http://schemas.microsoft.com/office/word/2010/wordprocessingDrawing" xmlns:wp="http://schemas.openxmlformats.org/drawingml/2006/wordprocessingDrawing" xmlns:w10="urn:schemas-microsoft-com:office:word" xmlns:w="http://schemas.openxmlformats.org/wordprocessingml/2006/main" xmlns:w14="http://schemas.microsoft.com/office/word/2010/wordml" xmlns:w15="http://schemas.microsoft.com/office/word/2012/wordml" xmlns:w16cex="http://schemas.microsoft.com/office/word/2018/wordml/cex" xmlns:w16cid="http://schemas.microsoft.com/office/word/2016/wordml/cid" xmlns:w16="http://schemas.microsoft.com/office/word/2018/wordml" xmlns:w16sdtdh="http://schemas.microsoft.com/office/word/2020/wordml/sdtdatahash" xmlns:w16se="http://schemas.microsoft.com/office/word/2015/wordml/symex" xmlns:wpg="http://schemas.microsoft.com/office/word/2010/wordprocessingGroup" xmlns:wpi="http://schemas.microsoft.com/office/word/2010/wordprocessingInk" xmlns:wne="http://schemas.microsoft.com/office/word/2006/wordml" xmlns:wps="http://schemas.microsoft.com/office/word/2010/wordprocessingShape" mc:Ignorable="w14 w15 w16se w16cid w16 w16cex w16sdtdh wp14">
+<w:glossaryDocument xmlns:wpc="http://schemas.microsoft.com/office/word/2010/wordprocessingCanvas" xmlns:cx="http://schemas.microsoft.com/office/drawing/2014/chartex" xmlns:cx1="http://schemas.microsoft.com/office/drawing/2015/9/8/chartex" xmlns:cx2="http://schemas.microsoft.com/office/drawing/2015/10/21/chartex" xmlns:cx3="http://schemas.microsoft.com/office/drawing/2016/5/9/chartex" xmlns:cx4="http://schemas.microsoft.com/office/drawing/2016/5/10/chartex" xmlns:cx5="http://schemas.microsoft.com/office/drawing/2016/5/11/chartex" xmlns:cx6="http://schemas.microsoft.com/office/drawing/2016/5/12/chartex" xmlns:cx7="http://schemas.microsoft.com/office/drawing/2016/5/13/chartex" xmlns:cx8="http://schemas.microsoft.com/office/drawing/2016/5/14/chartex" xmlns:mc="http://schemas.openxmlformats.org/markup-compatibility/2006" xmlns:aink="http://schemas.microsoft.com/office/drawing/2016/ink" xmlns:am3d="http://schemas.microsoft.com/office/drawing/2017/model3d" xmlns:o="urn:schemas-microsoft-com:office:office" xmlns:oel="http://schemas.microsoft.com/office/2019/extlst" xmlns:r="http://schemas.openxmlformats.org/officeDocument/2006/relationships" xmlns:m="http://schemas.openxmlformats.org/officeDocument/2006/math" xmlns:v="urn:schemas-microsoft-com:vml" xmlns:wp14="http://schemas.microsoft.com/office/word/2010/wordprocessingDrawing" xmlns:wp="http://schemas.openxmlformats.org/drawingml/2006/wordprocessingDrawing" xmlns:w10="urn:schemas-microsoft-com:office:word" xmlns:w="http://schemas.openxmlformats.org/wordprocessingml/2006/main" xmlns:w14="http://schemas.microsoft.com/office/word/2010/wordml" xmlns:w15="http://schemas.microsoft.com/office/word/2012/wordml" xmlns:w16cex="http://schemas.microsoft.com/office/word/2018/wordml/cex" xmlns:w16cid="http://schemas.microsoft.com/office/word/2016/wordml/cid" xmlns:w16="http://schemas.microsoft.com/office/word/2018/wordml" xmlns:w16sdtdh="http://schemas.microsoft.com/office/word/2020/wordml/sdtdatahash" xmlns:w16se="http://schemas.microsoft.com/office/word/2015/wordml/symex" xmlns:wpg="http://schemas.microsoft.com/office/word/2010/wordprocessingGroup" xmlns:wpi="http://schemas.microsoft.com/office/word/2010/wordprocessingInk" xmlns:wne="http://schemas.microsoft.com/office/word/2006/wordml" xmlns:wps="http://schemas.microsoft.com/office/word/2010/wordprocessingShape" mc:Ignorable="w14 w15 w16se w16cid w16 w16cex w16sdtdh wp14">
   <w:docParts>
     <w:docPart>
       <w:docPartPr>
@@ -3512,122 +3516,6 @@
     </w:docPart>
     <w:docPart>
       <w:docPartPr>
-        <w:name w:val="00B443E02CAD4237A904677CC0BE19C7"/>
-        <w:category>
-          <w:name w:val="General"/>
-          <w:gallery w:val="placeholder"/>
-        </w:category>
-        <w:types>
-          <w:type w:val="bbPlcHdr"/>
-        </w:types>
-        <w:behaviors>
-          <w:behavior w:val="content"/>
-        </w:behaviors>
-        <w:guid w:val="{905A9A44-D77B-430E-A757-551331D667E4}"/>
-      </w:docPartPr>
-      <w:docPartBody>
-        <w:p>
-          <w:pPr>
-            <w:pStyle w:val="00B443E02CAD4237A904677CC0BE19C7"/>
-          </w:pPr>
-          <w:r>
-            <w:rPr>
-              <w:rStyle w:val="PlaceholderText"/>
-            </w:rPr>
-            <w:t>Click or tap here to enter text.</w:t>
-          </w:r>
-        </w:p>
-      </w:docPartBody>
-    </w:docPart>
-    <w:docPart>
-      <w:docPartPr>
-        <w:name w:val="2BA0F266357E42FCB637A6752B4C0CCB"/>
-        <w:category>
-          <w:name w:val="General"/>
-          <w:gallery w:val="placeholder"/>
-        </w:category>
-        <w:types>
-          <w:type w:val="bbPlcHdr"/>
-        </w:types>
-        <w:behaviors>
-          <w:behavior w:val="content"/>
-        </w:behaviors>
-        <w:guid w:val="{0021DCB5-6B74-4387-80D0-AB9B3A115B67}"/>
-      </w:docPartPr>
-      <w:docPartBody>
-        <w:p>
-          <w:pPr>
-            <w:pStyle w:val="2BA0F266357E42FCB637A6752B4C0CCB"/>
-          </w:pPr>
-          <w:r>
-            <w:rPr>
-              <w:rStyle w:val="PlaceholderText"/>
-            </w:rPr>
-            <w:t>Click or tap here to enter text.</w:t>
-          </w:r>
-        </w:p>
-      </w:docPartBody>
-    </w:docPart>
-    <w:docPart>
-      <w:docPartPr>
-        <w:name w:val="7DA7E7CA1A0C4041892770A96AC01F5B"/>
-        <w:category>
-          <w:name w:val="General"/>
-          <w:gallery w:val="placeholder"/>
-        </w:category>
-        <w:types>
-          <w:type w:val="bbPlcHdr"/>
-        </w:types>
-        <w:behaviors>
-          <w:behavior w:val="content"/>
-        </w:behaviors>
-        <w:guid w:val="{F60E9BC3-04B9-4095-A716-500F686C483A}"/>
-      </w:docPartPr>
-      <w:docPartBody>
-        <w:p>
-          <w:pPr>
-            <w:pStyle w:val="7DA7E7CA1A0C4041892770A96AC01F5B"/>
-          </w:pPr>
-          <w:r>
-            <w:rPr>
-              <w:rStyle w:val="PlaceholderText"/>
-            </w:rPr>
-            <w:t>Click or tap here to enter text.</w:t>
-          </w:r>
-        </w:p>
-      </w:docPartBody>
-    </w:docPart>
-    <w:docPart>
-      <w:docPartPr>
-        <w:name w:val="6439AF53B2DB4DFB838BE4CD300B50EA"/>
-        <w:category>
-          <w:name w:val="General"/>
-          <w:gallery w:val="placeholder"/>
-        </w:category>
-        <w:types>
-          <w:type w:val="bbPlcHdr"/>
-        </w:types>
-        <w:behaviors>
-          <w:behavior w:val="content"/>
-        </w:behaviors>
-        <w:guid w:val="{F0C399D4-5D24-4E37-9D26-4F5ADA20E995}"/>
-      </w:docPartPr>
-      <w:docPartBody>
-        <w:p>
-          <w:pPr>
-            <w:pStyle w:val="6439AF53B2DB4DFB838BE4CD300B50EA"/>
-          </w:pPr>
-          <w:r>
-            <w:rPr>
-              <w:rStyle w:val="PlaceholderText"/>
-            </w:rPr>
-            <w:t>Click or tap here to enter text.</w:t>
-          </w:r>
-        </w:p>
-      </w:docPartBody>
-    </w:docPart>
-    <w:docPart>
-      <w:docPartPr>
         <w:name w:val="62FBE771DCEE49E5A01C1EC83F40E074"/>
         <w:category>
           <w:name w:val="General"/>
@@ -3645,35 +3533,6 @@
         <w:p>
           <w:pPr>
             <w:pStyle w:val="62FBE771DCEE49E5A01C1EC83F40E074"/>
-          </w:pPr>
-          <w:r>
-            <w:rPr>
-              <w:rStyle w:val="PlaceholderText"/>
-            </w:rPr>
-            <w:t>Click or tap here to enter text.</w:t>
-          </w:r>
-        </w:p>
-      </w:docPartBody>
-    </w:docPart>
-    <w:docPart>
-      <w:docPartPr>
-        <w:name w:val="8CC2643FEDCA433C9A951BE0A5F13C2D"/>
-        <w:category>
-          <w:name w:val="General"/>
-          <w:gallery w:val="placeholder"/>
-        </w:category>
-        <w:types>
-          <w:type w:val="bbPlcHdr"/>
-        </w:types>
-        <w:behaviors>
-          <w:behavior w:val="content"/>
-        </w:behaviors>
-        <w:guid w:val="{71B6D778-EB31-416A-9713-57AC5E82B344}"/>
-      </w:docPartPr>
-      <w:docPartBody>
-        <w:p>
-          <w:pPr>
-            <w:pStyle w:val="8CC2643FEDCA433C9A951BE0A5F13C2D"/>
           </w:pPr>
           <w:r>
             <w:rPr>
@@ -4118,7 +3977,7 @@
     </w:docPart>
     <w:docPart>
       <w:docPartPr>
-        <w:name w:val="02101CEBB8DA45B085C248A782969D7B"/>
+        <w:name w:val="A5435BD162B44F26AE395DC318A63B70"/>
         <w:category>
           <w:name w:val="General"/>
           <w:gallery w:val="placeholder"/>
@@ -4129,12 +3988,128 @@
         <w:behaviors>
           <w:behavior w:val="content"/>
         </w:behaviors>
-        <w:guid w:val="{D4D900B6-FA73-4404-B85E-E0A790E67970}"/>
+        <w:guid w:val="{7E447A91-E319-4CC9-827C-6D0134FC9559}"/>
       </w:docPartPr>
       <w:docPartBody>
         <w:p>
           <w:pPr>
-            <w:pStyle w:val="02101CEBB8DA45B085C248A782969D7B"/>
+            <w:pStyle w:val="A5435BD162B44F26AE395DC318A63B70"/>
+          </w:pPr>
+          <w:r>
+            <w:rPr>
+              <w:rStyle w:val="PlaceholderText"/>
+            </w:rPr>
+            <w:t>Click or tap here to enter text.</w:t>
+          </w:r>
+        </w:p>
+      </w:docPartBody>
+    </w:docPart>
+    <w:docPart>
+      <w:docPartPr>
+        <w:name w:val="74E7555E72CB4F4C9DE0B7B477A3845C"/>
+        <w:category>
+          <w:name w:val="General"/>
+          <w:gallery w:val="placeholder"/>
+        </w:category>
+        <w:types>
+          <w:type w:val="bbPlcHdr"/>
+        </w:types>
+        <w:behaviors>
+          <w:behavior w:val="content"/>
+        </w:behaviors>
+        <w:guid w:val="{95FF8046-3643-45D7-8319-63D340D95932}"/>
+      </w:docPartPr>
+      <w:docPartBody>
+        <w:p>
+          <w:pPr>
+            <w:pStyle w:val="74E7555E72CB4F4C9DE0B7B477A3845C"/>
+          </w:pPr>
+          <w:r>
+            <w:rPr>
+              <w:rStyle w:val="PlaceholderText"/>
+            </w:rPr>
+            <w:t>Click or tap here to enter text.</w:t>
+          </w:r>
+        </w:p>
+      </w:docPartBody>
+    </w:docPart>
+    <w:docPart>
+      <w:docPartPr>
+        <w:name w:val="A93EB51B698341FCB823DB444A68EB38"/>
+        <w:category>
+          <w:name w:val="General"/>
+          <w:gallery w:val="placeholder"/>
+        </w:category>
+        <w:types>
+          <w:type w:val="bbPlcHdr"/>
+        </w:types>
+        <w:behaviors>
+          <w:behavior w:val="content"/>
+        </w:behaviors>
+        <w:guid w:val="{EAEF73BD-4E66-4047-A6F4-0388E9A4440B}"/>
+      </w:docPartPr>
+      <w:docPartBody>
+        <w:p>
+          <w:pPr>
+            <w:pStyle w:val="A93EB51B698341FCB823DB444A68EB38"/>
+          </w:pPr>
+          <w:r>
+            <w:rPr>
+              <w:rStyle w:val="PlaceholderText"/>
+            </w:rPr>
+            <w:t>Click or tap here to enter text.</w:t>
+          </w:r>
+        </w:p>
+      </w:docPartBody>
+    </w:docPart>
+    <w:docPart>
+      <w:docPartPr>
+        <w:name w:val="26BA038239BA4EFDB0794C7F250C8218"/>
+        <w:category>
+          <w:name w:val="General"/>
+          <w:gallery w:val="placeholder"/>
+        </w:category>
+        <w:types>
+          <w:type w:val="bbPlcHdr"/>
+        </w:types>
+        <w:behaviors>
+          <w:behavior w:val="content"/>
+        </w:behaviors>
+        <w:guid w:val="{FB8C3348-DDCF-444E-A0C6-F538B1092EF6}"/>
+      </w:docPartPr>
+      <w:docPartBody>
+        <w:p>
+          <w:pPr>
+            <w:pStyle w:val="26BA038239BA4EFDB0794C7F250C8218"/>
+          </w:pPr>
+          <w:r>
+            <w:rPr>
+              <w:rStyle w:val="PlaceholderText"/>
+            </w:rPr>
+            <w:t>Click or tap here to enter text.</w:t>
+          </w:r>
+        </w:p>
+      </w:docPartBody>
+    </w:docPart>
+    <w:docPart>
+      <w:docPartPr>
+        <w:name w:val="4C43AB3351714C07907BACF607D07E90"/>
+        <w:category>
+          <w:name w:val="General"/>
+          <w:gallery w:val="placeholder"/>
+        </w:category>
+        <w:types>
+          <w:type w:val="bbPlcHdr"/>
+        </w:types>
+        <w:behaviors>
+          <w:behavior w:val="content"/>
+        </w:behaviors>
+        <w:guid w:val="{8FBC4825-756D-4906-AB81-79CA91850E03}"/>
+      </w:docPartPr>
+      <w:docPartBody>
+        <w:p>
+          <w:pPr>
+            <w:pStyle w:val="4C43AB3351714C07907BACF607D07E90"/>
           </w:pPr>
           <w:r>
             <w:rPr>
@@ -4208,6 +4183,7 @@
     <w:rsidRoot w:val="00F81805"/>
     <w:rsid w:val="004B7C68"/>
     <w:rsid w:val="006511D7"/>
+    <w:rsid w:val="007B3F97"/>
     <w:rsid w:val="00B46B50"/>
     <w:rsid w:val="00D31B51"/>
     <w:rsid w:val="00E82112"/>
@@ -4665,7 +4641,10 @@
     <w:basedOn w:val="DefaultParagraphFont"/>
     <w:uiPriority w:val="99"/>
     <w:semiHidden/>
-    <w:rsid w:val="00E82112"/>
+    <w:rsid w:val="007B3F97"/>
+    <w:rPr>
+      <w:color w:val="808080"/>
+    </w:rPr>
   </w:style>
   <w:style w:type="paragraph" w:customStyle="1" w:styleId="922438CD32724016BAB7279C750D437F">
     <w:name w:val="922438CD32724016BAB7279C750D437F"/>
@@ -4758,6 +4737,26 @@
   <w:style w:type="paragraph" w:customStyle="1" w:styleId="02101CEBB8DA45B085C248A782969D7B">
     <w:name w:val="02101CEBB8DA45B085C248A782969D7B"/>
     <w:rsid w:val="00E82112"/>
+  </w:style>
+  <w:style w:type="paragraph" w:customStyle="1" w:styleId="A5435BD162B44F26AE395DC318A63B70">
+    <w:name w:val="A5435BD162B44F26AE395DC318A63B70"/>
+    <w:rsid w:val="007B3F97"/>
+  </w:style>
+  <w:style w:type="paragraph" w:customStyle="1" w:styleId="74E7555E72CB4F4C9DE0B7B477A3845C">
+    <w:name w:val="74E7555E72CB4F4C9DE0B7B477A3845C"/>
+    <w:rsid w:val="007B3F97"/>
+  </w:style>
+  <w:style w:type="paragraph" w:customStyle="1" w:styleId="A93EB51B698341FCB823DB444A68EB38">
+    <w:name w:val="A93EB51B698341FCB823DB444A68EB38"/>
+    <w:rsid w:val="007B3F97"/>
+  </w:style>
+  <w:style w:type="paragraph" w:customStyle="1" w:styleId="26BA038239BA4EFDB0794C7F250C8218">
+    <w:name w:val="26BA038239BA4EFDB0794C7F250C8218"/>
+    <w:rsid w:val="007B3F97"/>
+  </w:style>
+  <w:style w:type="paragraph" w:customStyle="1" w:styleId="4C43AB3351714C07907BACF607D07E90">
+    <w:name w:val="4C43AB3351714C07907BACF607D07E90"/>
+    <w:rsid w:val="007B3F97"/>
   </w:style>
 </w:styles>
 </file>
@@ -5209,6 +5208,21 @@
 </file>
 
 <file path=customXml/item2.xml><?xml version="1.0" encoding="utf-8"?>
+<?mso-contentType ?>
+<FormTemplates xmlns="http://schemas.microsoft.com/sharepoint/v3/contenttype/forms">
+  <Display>DocumentLibraryForm</Display>
+  <Edit>DocumentLibraryForm</Edit>
+  <New>DocumentLibraryForm</New>
+</FormTemplates>
+</file>
+
+<file path=customXml/item3.xml><?xml version="1.0" encoding="utf-8"?>
+<p:properties xmlns:p="http://schemas.microsoft.com/office/2006/metadata/properties" xmlns:xsi="http://www.w3.org/2001/XMLSchema-instance" xmlns:pc="http://schemas.microsoft.com/office/infopath/2007/PartnerControls">
+  <documentManagement/>
+</p:properties>
+</file>
+
+<file path=customXml/item4.xml><?xml version="1.0" encoding="utf-8"?>
 <DocumentTemplate xmlns="urn:microsoft-crm/document-template/govcdm_eeoinformalcomplaint/10290/">
   <govcdm_eeoinformalcomplaint xmlns="">
     <createdby>createdby</createdby>
@@ -24022,21 +24036,6 @@
 </DocumentTemplate>
 </file>
 
-<file path=customXml/item3.xml><?xml version="1.0" encoding="utf-8"?>
-<p:properties xmlns:p="http://schemas.microsoft.com/office/2006/metadata/properties" xmlns:xsi="http://www.w3.org/2001/XMLSchema-instance" xmlns:pc="http://schemas.microsoft.com/office/infopath/2007/PartnerControls">
-  <documentManagement/>
-</p:properties>
-</file>
-
-<file path=customXml/item4.xml><?xml version="1.0" encoding="utf-8"?>
-<?mso-contentType ?>
-<FormTemplates xmlns="http://schemas.microsoft.com/sharepoint/v3/contenttype/forms">
-  <Display>DocumentLibraryForm</Display>
-  <Edit>DocumentLibraryForm</Edit>
-  <New>DocumentLibraryForm</New>
-</FormTemplates>
-</file>
-
 <file path=customXml/itemProps1.xml><?xml version="1.0" encoding="utf-8"?>
 <ds:datastoreItem xmlns:ds="http://schemas.openxmlformats.org/officeDocument/2006/customXml" ds:itemID="{085B6400-CE89-4B0D-B824-66A6F9820DB3}">
   <ds:schemaRefs>
@@ -24056,10 +24055,9 @@
 </file>
 
 <file path=customXml/itemProps2.xml><?xml version="1.0" encoding="utf-8"?>
-<ds:datastoreItem xmlns:ds="http://schemas.openxmlformats.org/officeDocument/2006/customXml" ds:itemID="{1053983A-EBD3-4634-9C88-22B5A3B8E76D}">
+<ds:datastoreItem xmlns:ds="http://schemas.openxmlformats.org/officeDocument/2006/customXml" ds:itemID="{6FA006F3-A37F-4BAD-8E22-4EA5EBBE7C0D}">
   <ds:schemaRefs>
-    <ds:schemaRef ds:uri="urn:microsoft-crm/document-template/govcdm_eeoinformalcomplaint/10290/"/>
-    <ds:schemaRef ds:uri=""/>
+    <ds:schemaRef ds:uri="http://schemas.microsoft.com/sharepoint/v3/contenttype/forms"/>
   </ds:schemaRefs>
 </ds:datastoreItem>
 </file>
@@ -24074,9 +24072,10 @@
 </file>
 
 <file path=customXml/itemProps4.xml><?xml version="1.0" encoding="utf-8"?>
-<ds:datastoreItem xmlns:ds="http://schemas.openxmlformats.org/officeDocument/2006/customXml" ds:itemID="{6FA006F3-A37F-4BAD-8E22-4EA5EBBE7C0D}">
+<ds:datastoreItem xmlns:ds="http://schemas.openxmlformats.org/officeDocument/2006/customXml" ds:itemID="{1053983A-EBD3-4634-9C88-22B5A3B8E76D}">
   <ds:schemaRefs>
-    <ds:schemaRef ds:uri="http://schemas.microsoft.com/sharepoint/v3/contenttype/forms"/>
+    <ds:schemaRef ds:uri="urn:microsoft-crm/document-template/govcdm_eeoinformalcomplaint/10290/"/>
+    <ds:schemaRef ds:uri=""/>
   </ds:schemaRefs>
 </ds:datastoreItem>
 </file>